--- a/drost_janik_dumanski_gra.docx
+++ b/drost_janik_dumanski_gra.docx
@@ -1452,6 +1452,7 @@
         <w:t xml:space="preserve"> </w:t>
       </w:r>
       <w:proofErr w:type="spellStart"/>
+      <w:proofErr w:type="gramStart"/>
       <w:r>
         <w:rPr>
           <w:rFonts w:ascii="Cascadia Mono" w:eastAsiaTheme="minorEastAsia" w:hAnsi="Cascadia Mono" w:cs="Cascadia Mono"/>
@@ -1477,6 +1478,7 @@
         </w:rPr>
         <w:t>(</w:t>
       </w:r>
+      <w:proofErr w:type="gramEnd"/>
       <w:r>
         <w:rPr>
           <w:rFonts w:ascii="Cascadia Mono" w:eastAsiaTheme="minorEastAsia" w:hAnsi="Cascadia Mono" w:cs="Cascadia Mono"/>
@@ -1880,8 +1882,22 @@
           <w:highlight w:val="white"/>
           <w:lang w:val="en-US" w:eastAsia="pl-PL"/>
         </w:rPr>
-        <w:t xml:space="preserve"> / TILE_SIZE;</w:t>
-      </w:r>
+        <w:t xml:space="preserve"> / TILE_</w:t>
+      </w:r>
+      <w:proofErr w:type="gramStart"/>
+      <w:r>
+        <w:rPr>
+          <w:rFonts w:ascii="Cascadia Mono" w:eastAsiaTheme="minorEastAsia" w:hAnsi="Cascadia Mono" w:cs="Cascadia Mono"/>
+          <w:noProof w:val="0"/>
+          <w:kern w:val="0"/>
+          <w:sz w:val="19"/>
+          <w:szCs w:val="19"/>
+          <w:highlight w:val="white"/>
+          <w:lang w:val="en-US" w:eastAsia="pl-PL"/>
+        </w:rPr>
+        <w:t>SIZE;</w:t>
+      </w:r>
+      <w:proofErr w:type="gramEnd"/>
     </w:p>
     <w:p>
       <w:pPr>
@@ -1989,8 +2005,22 @@
           <w:highlight w:val="white"/>
           <w:lang w:val="en-US" w:eastAsia="pl-PL"/>
         </w:rPr>
-        <w:t xml:space="preserve"> / TILE_SIZE;</w:t>
-      </w:r>
+        <w:t xml:space="preserve"> / TILE_</w:t>
+      </w:r>
+      <w:proofErr w:type="gramStart"/>
+      <w:r>
+        <w:rPr>
+          <w:rFonts w:ascii="Cascadia Mono" w:eastAsiaTheme="minorEastAsia" w:hAnsi="Cascadia Mono" w:cs="Cascadia Mono"/>
+          <w:noProof w:val="0"/>
+          <w:kern w:val="0"/>
+          <w:sz w:val="19"/>
+          <w:szCs w:val="19"/>
+          <w:highlight w:val="white"/>
+          <w:lang w:val="en-US" w:eastAsia="pl-PL"/>
+        </w:rPr>
+        <w:t>SIZE;</w:t>
+      </w:r>
+      <w:proofErr w:type="gramEnd"/>
     </w:p>
     <w:p>
       <w:pPr>
@@ -2098,8 +2128,22 @@
           <w:highlight w:val="white"/>
           <w:lang w:val="en-US" w:eastAsia="pl-PL"/>
         </w:rPr>
-        <w:t xml:space="preserve"> / TILE_SIZE;</w:t>
-      </w:r>
+        <w:t xml:space="preserve"> / TILE_</w:t>
+      </w:r>
+      <w:proofErr w:type="gramStart"/>
+      <w:r>
+        <w:rPr>
+          <w:rFonts w:ascii="Cascadia Mono" w:eastAsiaTheme="minorEastAsia" w:hAnsi="Cascadia Mono" w:cs="Cascadia Mono"/>
+          <w:noProof w:val="0"/>
+          <w:kern w:val="0"/>
+          <w:sz w:val="19"/>
+          <w:szCs w:val="19"/>
+          <w:highlight w:val="white"/>
+          <w:lang w:val="en-US" w:eastAsia="pl-PL"/>
+        </w:rPr>
+        <w:t>SIZE;</w:t>
+      </w:r>
+      <w:proofErr w:type="gramEnd"/>
     </w:p>
     <w:p>
       <w:pPr>
@@ -2207,8 +2251,22 @@
           <w:highlight w:val="white"/>
           <w:lang w:val="en-US" w:eastAsia="pl-PL"/>
         </w:rPr>
-        <w:t xml:space="preserve"> / TILE_SIZE;</w:t>
-      </w:r>
+        <w:t xml:space="preserve"> / TILE_</w:t>
+      </w:r>
+      <w:proofErr w:type="gramStart"/>
+      <w:r>
+        <w:rPr>
+          <w:rFonts w:ascii="Cascadia Mono" w:eastAsiaTheme="minorEastAsia" w:hAnsi="Cascadia Mono" w:cs="Cascadia Mono"/>
+          <w:noProof w:val="0"/>
+          <w:kern w:val="0"/>
+          <w:sz w:val="19"/>
+          <w:szCs w:val="19"/>
+          <w:highlight w:val="white"/>
+          <w:lang w:val="en-US" w:eastAsia="pl-PL"/>
+        </w:rPr>
+        <w:t>SIZE;</w:t>
+      </w:r>
+      <w:proofErr w:type="gramEnd"/>
     </w:p>
     <w:p>
       <w:pPr>
@@ -2374,6 +2432,7 @@
         </w:rPr>
         <w:t xml:space="preserve">    </w:t>
       </w:r>
+      <w:proofErr w:type="gramStart"/>
       <w:r>
         <w:rPr>
           <w:rFonts w:ascii="Cascadia Mono" w:eastAsiaTheme="minorEastAsia" w:hAnsi="Cascadia Mono" w:cs="Cascadia Mono"/>
@@ -2386,6 +2445,7 @@
         </w:rPr>
         <w:t>std::</w:t>
       </w:r>
+      <w:proofErr w:type="gramEnd"/>
       <w:r>
         <w:rPr>
           <w:rFonts w:ascii="Cascadia Mono" w:eastAsiaTheme="minorEastAsia" w:hAnsi="Cascadia Mono" w:cs="Cascadia Mono"/>
@@ -2436,8 +2496,22 @@
           <w:highlight w:val="white"/>
           <w:lang w:val="en-US" w:eastAsia="pl-PL"/>
         </w:rPr>
-        <w:t>&gt; q;</w:t>
-      </w:r>
+        <w:t xml:space="preserve">&gt; </w:t>
+      </w:r>
+      <w:proofErr w:type="gramStart"/>
+      <w:r>
+        <w:rPr>
+          <w:rFonts w:ascii="Cascadia Mono" w:eastAsiaTheme="minorEastAsia" w:hAnsi="Cascadia Mono" w:cs="Cascadia Mono"/>
+          <w:noProof w:val="0"/>
+          <w:kern w:val="0"/>
+          <w:sz w:val="19"/>
+          <w:szCs w:val="19"/>
+          <w:highlight w:val="white"/>
+          <w:lang w:val="en-US" w:eastAsia="pl-PL"/>
+        </w:rPr>
+        <w:t>q;</w:t>
+      </w:r>
+      <w:proofErr w:type="gramEnd"/>
     </w:p>
     <w:p>
       <w:pPr>
@@ -2470,6 +2544,7 @@
         <w:t xml:space="preserve">    </w:t>
       </w:r>
       <w:proofErr w:type="spellStart"/>
+      <w:proofErr w:type="gramStart"/>
       <w:r>
         <w:rPr>
           <w:rFonts w:ascii="Cascadia Mono" w:eastAsiaTheme="minorEastAsia" w:hAnsi="Cascadia Mono" w:cs="Cascadia Mono"/>
@@ -2509,6 +2584,7 @@
         <w:t>sCol</w:t>
       </w:r>
       <w:proofErr w:type="spellEnd"/>
+      <w:proofErr w:type="gramEnd"/>
       <w:r>
         <w:rPr>
           <w:rFonts w:ascii="Cascadia Mono" w:eastAsiaTheme="minorEastAsia" w:hAnsi="Cascadia Mono" w:cs="Cascadia Mono"/>
@@ -2522,6 +2598,7 @@
         <w:t xml:space="preserve">, </w:t>
       </w:r>
       <w:proofErr w:type="spellStart"/>
+      <w:proofErr w:type="gramStart"/>
       <w:r>
         <w:rPr>
           <w:rFonts w:ascii="Cascadia Mono" w:eastAsiaTheme="minorEastAsia" w:hAnsi="Cascadia Mono" w:cs="Cascadia Mono"/>
@@ -2547,6 +2624,7 @@
         </w:rPr>
         <w:t xml:space="preserve"> });</w:t>
       </w:r>
+      <w:proofErr w:type="gramEnd"/>
     </w:p>
     <w:p>
       <w:pPr>
@@ -2596,8 +2674,22 @@
           <w:highlight w:val="white"/>
           <w:lang w:val="en-US" w:eastAsia="pl-PL"/>
         </w:rPr>
-        <w:t xml:space="preserve">    std::</w:t>
-      </w:r>
+        <w:t xml:space="preserve">    </w:t>
+      </w:r>
+      <w:proofErr w:type="gramStart"/>
+      <w:r>
+        <w:rPr>
+          <w:rFonts w:ascii="Cascadia Mono" w:eastAsiaTheme="minorEastAsia" w:hAnsi="Cascadia Mono" w:cs="Cascadia Mono"/>
+          <w:noProof w:val="0"/>
+          <w:kern w:val="0"/>
+          <w:sz w:val="19"/>
+          <w:szCs w:val="19"/>
+          <w:highlight w:val="white"/>
+          <w:lang w:val="en-US" w:eastAsia="pl-PL"/>
+        </w:rPr>
+        <w:t>std::</w:t>
+      </w:r>
+      <w:proofErr w:type="gramEnd"/>
       <w:r>
         <w:rPr>
           <w:rFonts w:ascii="Cascadia Mono" w:eastAsiaTheme="minorEastAsia" w:hAnsi="Cascadia Mono" w:cs="Cascadia Mono"/>
@@ -2839,7 +2931,72 @@
           <w:highlight w:val="white"/>
           <w:lang w:val="en-US" w:eastAsia="pl-PL"/>
         </w:rPr>
-        <w:t xml:space="preserve"> visited[MAP_ROWS][MAP_COLS] = { </w:t>
+        <w:t xml:space="preserve"> </w:t>
+      </w:r>
+      <w:proofErr w:type="gramStart"/>
+      <w:r>
+        <w:rPr>
+          <w:rFonts w:ascii="Cascadia Mono" w:eastAsiaTheme="minorEastAsia" w:hAnsi="Cascadia Mono" w:cs="Cascadia Mono"/>
+          <w:noProof w:val="0"/>
+          <w:kern w:val="0"/>
+          <w:sz w:val="19"/>
+          <w:szCs w:val="19"/>
+          <w:highlight w:val="white"/>
+          <w:lang w:val="en-US" w:eastAsia="pl-PL"/>
+        </w:rPr>
+        <w:t>visited[</w:t>
+      </w:r>
+      <w:proofErr w:type="gramEnd"/>
+      <w:r>
+        <w:rPr>
+          <w:rFonts w:ascii="Cascadia Mono" w:eastAsiaTheme="minorEastAsia" w:hAnsi="Cascadia Mono" w:cs="Cascadia Mono"/>
+          <w:noProof w:val="0"/>
+          <w:kern w:val="0"/>
+          <w:sz w:val="19"/>
+          <w:szCs w:val="19"/>
+          <w:highlight w:val="white"/>
+          <w:lang w:val="en-US" w:eastAsia="pl-PL"/>
+        </w:rPr>
+        <w:t>MAP_</w:t>
+      </w:r>
+      <w:proofErr w:type="gramStart"/>
+      <w:r>
+        <w:rPr>
+          <w:rFonts w:ascii="Cascadia Mono" w:eastAsiaTheme="minorEastAsia" w:hAnsi="Cascadia Mono" w:cs="Cascadia Mono"/>
+          <w:noProof w:val="0"/>
+          <w:kern w:val="0"/>
+          <w:sz w:val="19"/>
+          <w:szCs w:val="19"/>
+          <w:highlight w:val="white"/>
+          <w:lang w:val="en-US" w:eastAsia="pl-PL"/>
+        </w:rPr>
+        <w:t>ROWS][</w:t>
+      </w:r>
+      <w:proofErr w:type="gramEnd"/>
+      <w:r>
+        <w:rPr>
+          <w:rFonts w:ascii="Cascadia Mono" w:eastAsiaTheme="minorEastAsia" w:hAnsi="Cascadia Mono" w:cs="Cascadia Mono"/>
+          <w:noProof w:val="0"/>
+          <w:kern w:val="0"/>
+          <w:sz w:val="19"/>
+          <w:szCs w:val="19"/>
+          <w:highlight w:val="white"/>
+          <w:lang w:val="en-US" w:eastAsia="pl-PL"/>
+        </w:rPr>
+        <w:t xml:space="preserve">MAP_COLS] = </w:t>
+      </w:r>
+      <w:proofErr w:type="gramStart"/>
+      <w:r>
+        <w:rPr>
+          <w:rFonts w:ascii="Cascadia Mono" w:eastAsiaTheme="minorEastAsia" w:hAnsi="Cascadia Mono" w:cs="Cascadia Mono"/>
+          <w:noProof w:val="0"/>
+          <w:kern w:val="0"/>
+          <w:sz w:val="19"/>
+          <w:szCs w:val="19"/>
+          <w:highlight w:val="white"/>
+          <w:lang w:val="en-US" w:eastAsia="pl-PL"/>
+        </w:rPr>
+        <w:t xml:space="preserve">{ </w:t>
       </w:r>
       <w:r>
         <w:rPr>
@@ -2854,18 +3011,33 @@
         </w:rPr>
         <w:t>false</w:t>
       </w:r>
-      <w:r>
-        <w:rPr>
-          <w:rFonts w:ascii="Cascadia Mono" w:eastAsiaTheme="minorEastAsia" w:hAnsi="Cascadia Mono" w:cs="Cascadia Mono"/>
-          <w:noProof w:val="0"/>
-          <w:kern w:val="0"/>
-          <w:sz w:val="19"/>
-          <w:szCs w:val="19"/>
-          <w:highlight w:val="white"/>
-          <w:lang w:val="en-US" w:eastAsia="pl-PL"/>
-        </w:rPr>
-        <w:t xml:space="preserve"> };</w:t>
-      </w:r>
+      <w:proofErr w:type="gramEnd"/>
+      <w:r>
+        <w:rPr>
+          <w:rFonts w:ascii="Cascadia Mono" w:eastAsiaTheme="minorEastAsia" w:hAnsi="Cascadia Mono" w:cs="Cascadia Mono"/>
+          <w:noProof w:val="0"/>
+          <w:kern w:val="0"/>
+          <w:sz w:val="19"/>
+          <w:szCs w:val="19"/>
+          <w:highlight w:val="white"/>
+          <w:lang w:val="en-US" w:eastAsia="pl-PL"/>
+        </w:rPr>
+        <w:t xml:space="preserve"> </w:t>
+      </w:r>
+      <w:proofErr w:type="gramStart"/>
+      <w:r>
+        <w:rPr>
+          <w:rFonts w:ascii="Cascadia Mono" w:eastAsiaTheme="minorEastAsia" w:hAnsi="Cascadia Mono" w:cs="Cascadia Mono"/>
+          <w:noProof w:val="0"/>
+          <w:kern w:val="0"/>
+          <w:sz w:val="19"/>
+          <w:szCs w:val="19"/>
+          <w:highlight w:val="white"/>
+          <w:lang w:val="en-US" w:eastAsia="pl-PL"/>
+        </w:rPr>
+        <w:t>};</w:t>
+      </w:r>
+      <w:proofErr w:type="gramEnd"/>
     </w:p>
     <w:p>
       <w:pPr>
@@ -2949,6 +3121,7 @@
         </w:rPr>
         <w:t xml:space="preserve">] = </w:t>
       </w:r>
+      <w:proofErr w:type="gramStart"/>
       <w:r>
         <w:rPr>
           <w:rFonts w:ascii="Cascadia Mono" w:eastAsiaTheme="minorEastAsia" w:hAnsi="Cascadia Mono" w:cs="Cascadia Mono"/>
@@ -2974,6 +3147,7 @@
         </w:rPr>
         <w:t>;</w:t>
       </w:r>
+      <w:proofErr w:type="gramEnd"/>
     </w:p>
     <w:p>
       <w:pPr>
@@ -3049,6 +3223,7 @@
         </w:rPr>
         <w:t xml:space="preserve"> found = </w:t>
       </w:r>
+      <w:proofErr w:type="gramStart"/>
       <w:r>
         <w:rPr>
           <w:rFonts w:ascii="Cascadia Mono" w:eastAsiaTheme="minorEastAsia" w:hAnsi="Cascadia Mono" w:cs="Cascadia Mono"/>
@@ -3074,6 +3249,7 @@
         </w:rPr>
         <w:t>;</w:t>
       </w:r>
+      <w:proofErr w:type="gramEnd"/>
     </w:p>
     <w:p>
       <w:pPr>
@@ -3272,7 +3448,20 @@
           <w:highlight w:val="white"/>
           <w:lang w:val="en-US" w:eastAsia="pl-PL"/>
         </w:rPr>
-        <w:t xml:space="preserve"> (!</w:t>
+        <w:t xml:space="preserve"> </w:t>
+      </w:r>
+      <w:proofErr w:type="gramStart"/>
+      <w:r>
+        <w:rPr>
+          <w:rFonts w:ascii="Cascadia Mono" w:eastAsiaTheme="minorEastAsia" w:hAnsi="Cascadia Mono" w:cs="Cascadia Mono"/>
+          <w:noProof w:val="0"/>
+          <w:kern w:val="0"/>
+          <w:sz w:val="19"/>
+          <w:szCs w:val="19"/>
+          <w:highlight w:val="white"/>
+          <w:lang w:val="en-US" w:eastAsia="pl-PL"/>
+        </w:rPr>
+        <w:t>(!</w:t>
       </w:r>
       <w:proofErr w:type="spellStart"/>
       <w:r>
@@ -3285,7 +3474,33 @@
           <w:highlight w:val="white"/>
           <w:lang w:val="en-US" w:eastAsia="pl-PL"/>
         </w:rPr>
-        <w:t>q.empty</w:t>
+        <w:t>q</w:t>
+      </w:r>
+      <w:proofErr w:type="gramEnd"/>
+      <w:r>
+        <w:rPr>
+          <w:rFonts w:ascii="Cascadia Mono" w:eastAsiaTheme="minorEastAsia" w:hAnsi="Cascadia Mono" w:cs="Cascadia Mono"/>
+          <w:noProof w:val="0"/>
+          <w:kern w:val="0"/>
+          <w:sz w:val="19"/>
+          <w:szCs w:val="19"/>
+          <w:highlight w:val="white"/>
+          <w:lang w:val="en-US" w:eastAsia="pl-PL"/>
+        </w:rPr>
+        <w:t>.</w:t>
+      </w:r>
+      <w:proofErr w:type="gramStart"/>
+      <w:r>
+        <w:rPr>
+          <w:rFonts w:ascii="Cascadia Mono" w:eastAsiaTheme="minorEastAsia" w:hAnsi="Cascadia Mono" w:cs="Cascadia Mono"/>
+          <w:noProof w:val="0"/>
+          <w:kern w:val="0"/>
+          <w:sz w:val="19"/>
+          <w:szCs w:val="19"/>
+          <w:highlight w:val="white"/>
+          <w:lang w:val="en-US" w:eastAsia="pl-PL"/>
+        </w:rPr>
+        <w:t>empty</w:t>
       </w:r>
       <w:proofErr w:type="spellEnd"/>
       <w:r>
@@ -3300,6 +3515,7 @@
         </w:rPr>
         <w:t>()) {</w:t>
       </w:r>
+      <w:proofErr w:type="gramEnd"/>
     </w:p>
     <w:p>
       <w:pPr>
@@ -3385,6 +3601,7 @@
         <w:t xml:space="preserve"> = </w:t>
       </w:r>
       <w:proofErr w:type="spellStart"/>
+      <w:proofErr w:type="gramStart"/>
       <w:r>
         <w:rPr>
           <w:rFonts w:ascii="Cascadia Mono" w:eastAsiaTheme="minorEastAsia" w:hAnsi="Cascadia Mono" w:cs="Cascadia Mono"/>
@@ -3398,6 +3615,7 @@
         <w:t>q.front</w:t>
       </w:r>
       <w:proofErr w:type="spellEnd"/>
+      <w:proofErr w:type="gramEnd"/>
       <w:r>
         <w:rPr>
           <w:rFonts w:ascii="Cascadia Mono" w:eastAsiaTheme="minorEastAsia" w:hAnsi="Cascadia Mono" w:cs="Cascadia Mono"/>
@@ -3411,6 +3629,7 @@
         <w:t xml:space="preserve">(); </w:t>
       </w:r>
       <w:proofErr w:type="spellStart"/>
+      <w:proofErr w:type="gramStart"/>
       <w:r>
         <w:rPr>
           <w:rFonts w:ascii="Cascadia Mono" w:eastAsiaTheme="minorEastAsia" w:hAnsi="Cascadia Mono" w:cs="Cascadia Mono"/>
@@ -3436,6 +3655,7 @@
         </w:rPr>
         <w:t>();</w:t>
       </w:r>
+      <w:proofErr w:type="gramEnd"/>
     </w:p>
     <w:p>
       <w:pPr>
@@ -3546,6 +3766,7 @@
         <w:t xml:space="preserve"> &amp;&amp; </w:t>
       </w:r>
       <w:proofErr w:type="spellStart"/>
+      <w:proofErr w:type="gramStart"/>
       <w:r>
         <w:rPr>
           <w:rFonts w:ascii="Cascadia Mono" w:eastAsiaTheme="minorEastAsia" w:hAnsi="Cascadia Mono" w:cs="Cascadia Mono"/>
@@ -3559,6 +3780,7 @@
         <w:t>curr.y</w:t>
       </w:r>
       <w:proofErr w:type="spellEnd"/>
+      <w:proofErr w:type="gramEnd"/>
       <w:r>
         <w:rPr>
           <w:rFonts w:ascii="Cascadia Mono" w:eastAsiaTheme="minorEastAsia" w:hAnsi="Cascadia Mono" w:cs="Cascadia Mono"/>
@@ -3595,7 +3817,33 @@
           <w:highlight w:val="white"/>
           <w:lang w:val="en-US" w:eastAsia="pl-PL"/>
         </w:rPr>
-        <w:t xml:space="preserve">) { found = </w:t>
+        <w:t xml:space="preserve">) </w:t>
+      </w:r>
+      <w:proofErr w:type="gramStart"/>
+      <w:r>
+        <w:rPr>
+          <w:rFonts w:ascii="Cascadia Mono" w:eastAsiaTheme="minorEastAsia" w:hAnsi="Cascadia Mono" w:cs="Cascadia Mono"/>
+          <w:noProof w:val="0"/>
+          <w:kern w:val="0"/>
+          <w:sz w:val="19"/>
+          <w:szCs w:val="19"/>
+          <w:highlight w:val="white"/>
+          <w:lang w:val="en-US" w:eastAsia="pl-PL"/>
+        </w:rPr>
+        <w:t>{ found</w:t>
+      </w:r>
+      <w:proofErr w:type="gramEnd"/>
+      <w:r>
+        <w:rPr>
+          <w:rFonts w:ascii="Cascadia Mono" w:eastAsiaTheme="minorEastAsia" w:hAnsi="Cascadia Mono" w:cs="Cascadia Mono"/>
+          <w:noProof w:val="0"/>
+          <w:kern w:val="0"/>
+          <w:sz w:val="19"/>
+          <w:szCs w:val="19"/>
+          <w:highlight w:val="white"/>
+          <w:lang w:val="en-US" w:eastAsia="pl-PL"/>
+        </w:rPr>
+        <w:t xml:space="preserve"> = </w:t>
       </w:r>
       <w:r>
         <w:rPr>
@@ -3635,6 +3883,7 @@
         </w:rPr>
         <w:t>break</w:t>
       </w:r>
+      <w:proofErr w:type="gramStart"/>
       <w:r>
         <w:rPr>
           <w:rFonts w:ascii="Cascadia Mono" w:eastAsiaTheme="minorEastAsia" w:hAnsi="Cascadia Mono" w:cs="Cascadia Mono"/>
@@ -3647,6 +3896,7 @@
         </w:rPr>
         <w:t>; }</w:t>
       </w:r>
+      <w:proofErr w:type="gramEnd"/>
     </w:p>
     <w:p>
       <w:pPr>
@@ -3765,7 +4015,85 @@
           <w:highlight w:val="white"/>
           <w:lang w:val="en-US" w:eastAsia="pl-PL"/>
         </w:rPr>
-        <w:t xml:space="preserve"> dx[] = { 0, 0, 1, -1 };</w:t>
+        <w:t xml:space="preserve"> </w:t>
+      </w:r>
+      <w:proofErr w:type="gramStart"/>
+      <w:r>
+        <w:rPr>
+          <w:rFonts w:ascii="Cascadia Mono" w:eastAsiaTheme="minorEastAsia" w:hAnsi="Cascadia Mono" w:cs="Cascadia Mono"/>
+          <w:noProof w:val="0"/>
+          <w:kern w:val="0"/>
+          <w:sz w:val="19"/>
+          <w:szCs w:val="19"/>
+          <w:highlight w:val="white"/>
+          <w:lang w:val="en-US" w:eastAsia="pl-PL"/>
+        </w:rPr>
+        <w:t>dx[</w:t>
+      </w:r>
+      <w:proofErr w:type="gramEnd"/>
+      <w:r>
+        <w:rPr>
+          <w:rFonts w:ascii="Cascadia Mono" w:eastAsiaTheme="minorEastAsia" w:hAnsi="Cascadia Mono" w:cs="Cascadia Mono"/>
+          <w:noProof w:val="0"/>
+          <w:kern w:val="0"/>
+          <w:sz w:val="19"/>
+          <w:szCs w:val="19"/>
+          <w:highlight w:val="white"/>
+          <w:lang w:val="en-US" w:eastAsia="pl-PL"/>
+        </w:rPr>
+        <w:t xml:space="preserve">] = </w:t>
+      </w:r>
+      <w:proofErr w:type="gramStart"/>
+      <w:r>
+        <w:rPr>
+          <w:rFonts w:ascii="Cascadia Mono" w:eastAsiaTheme="minorEastAsia" w:hAnsi="Cascadia Mono" w:cs="Cascadia Mono"/>
+          <w:noProof w:val="0"/>
+          <w:kern w:val="0"/>
+          <w:sz w:val="19"/>
+          <w:szCs w:val="19"/>
+          <w:highlight w:val="white"/>
+          <w:lang w:val="en-US" w:eastAsia="pl-PL"/>
+        </w:rPr>
+        <w:t>{ 0</w:t>
+      </w:r>
+      <w:proofErr w:type="gramEnd"/>
+      <w:r>
+        <w:rPr>
+          <w:rFonts w:ascii="Cascadia Mono" w:eastAsiaTheme="minorEastAsia" w:hAnsi="Cascadia Mono" w:cs="Cascadia Mono"/>
+          <w:noProof w:val="0"/>
+          <w:kern w:val="0"/>
+          <w:sz w:val="19"/>
+          <w:szCs w:val="19"/>
+          <w:highlight w:val="white"/>
+          <w:lang w:val="en-US" w:eastAsia="pl-PL"/>
+        </w:rPr>
+        <w:t>, 0, 1, -</w:t>
+      </w:r>
+      <w:proofErr w:type="gramStart"/>
+      <w:r>
+        <w:rPr>
+          <w:rFonts w:ascii="Cascadia Mono" w:eastAsiaTheme="minorEastAsia" w:hAnsi="Cascadia Mono" w:cs="Cascadia Mono"/>
+          <w:noProof w:val="0"/>
+          <w:kern w:val="0"/>
+          <w:sz w:val="19"/>
+          <w:szCs w:val="19"/>
+          <w:highlight w:val="white"/>
+          <w:lang w:val="en-US" w:eastAsia="pl-PL"/>
+        </w:rPr>
+        <w:t>1 }</w:t>
+      </w:r>
+      <w:proofErr w:type="gramEnd"/>
+      <w:r>
+        <w:rPr>
+          <w:rFonts w:ascii="Cascadia Mono" w:eastAsiaTheme="minorEastAsia" w:hAnsi="Cascadia Mono" w:cs="Cascadia Mono"/>
+          <w:noProof w:val="0"/>
+          <w:kern w:val="0"/>
+          <w:sz w:val="19"/>
+          <w:szCs w:val="19"/>
+          <w:highlight w:val="white"/>
+          <w:lang w:val="en-US" w:eastAsia="pl-PL"/>
+        </w:rPr>
+        <w:t>;</w:t>
       </w:r>
     </w:p>
     <w:p>
@@ -3824,6 +4152,7 @@
         <w:t xml:space="preserve"> </w:t>
       </w:r>
       <w:proofErr w:type="spellStart"/>
+      <w:proofErr w:type="gramStart"/>
       <w:r>
         <w:rPr>
           <w:rFonts w:ascii="Cascadia Mono" w:eastAsiaTheme="minorEastAsia" w:hAnsi="Cascadia Mono" w:cs="Cascadia Mono"/>
@@ -3847,7 +4176,72 @@
           <w:highlight w:val="white"/>
           <w:lang w:val="en-US" w:eastAsia="pl-PL"/>
         </w:rPr>
-        <w:t>[] = { 1, -1, 0, 0 };</w:t>
+        <w:t>[</w:t>
+      </w:r>
+      <w:proofErr w:type="gramEnd"/>
+      <w:r>
+        <w:rPr>
+          <w:rFonts w:ascii="Cascadia Mono" w:eastAsiaTheme="minorEastAsia" w:hAnsi="Cascadia Mono" w:cs="Cascadia Mono"/>
+          <w:noProof w:val="0"/>
+          <w:kern w:val="0"/>
+          <w:sz w:val="19"/>
+          <w:szCs w:val="19"/>
+          <w:highlight w:val="white"/>
+          <w:lang w:val="en-US" w:eastAsia="pl-PL"/>
+        </w:rPr>
+        <w:t xml:space="preserve">] = </w:t>
+      </w:r>
+      <w:proofErr w:type="gramStart"/>
+      <w:r>
+        <w:rPr>
+          <w:rFonts w:ascii="Cascadia Mono" w:eastAsiaTheme="minorEastAsia" w:hAnsi="Cascadia Mono" w:cs="Cascadia Mono"/>
+          <w:noProof w:val="0"/>
+          <w:kern w:val="0"/>
+          <w:sz w:val="19"/>
+          <w:szCs w:val="19"/>
+          <w:highlight w:val="white"/>
+          <w:lang w:val="en-US" w:eastAsia="pl-PL"/>
+        </w:rPr>
+        <w:t>{ 1</w:t>
+      </w:r>
+      <w:proofErr w:type="gramEnd"/>
+      <w:r>
+        <w:rPr>
+          <w:rFonts w:ascii="Cascadia Mono" w:eastAsiaTheme="minorEastAsia" w:hAnsi="Cascadia Mono" w:cs="Cascadia Mono"/>
+          <w:noProof w:val="0"/>
+          <w:kern w:val="0"/>
+          <w:sz w:val="19"/>
+          <w:szCs w:val="19"/>
+          <w:highlight w:val="white"/>
+          <w:lang w:val="en-US" w:eastAsia="pl-PL"/>
+        </w:rPr>
+        <w:t xml:space="preserve">, -1, 0, </w:t>
+      </w:r>
+      <w:proofErr w:type="gramStart"/>
+      <w:r>
+        <w:rPr>
+          <w:rFonts w:ascii="Cascadia Mono" w:eastAsiaTheme="minorEastAsia" w:hAnsi="Cascadia Mono" w:cs="Cascadia Mono"/>
+          <w:noProof w:val="0"/>
+          <w:kern w:val="0"/>
+          <w:sz w:val="19"/>
+          <w:szCs w:val="19"/>
+          <w:highlight w:val="white"/>
+          <w:lang w:val="en-US" w:eastAsia="pl-PL"/>
+        </w:rPr>
+        <w:t>0 }</w:t>
+      </w:r>
+      <w:proofErr w:type="gramEnd"/>
+      <w:r>
+        <w:rPr>
+          <w:rFonts w:ascii="Cascadia Mono" w:eastAsiaTheme="minorEastAsia" w:hAnsi="Cascadia Mono" w:cs="Cascadia Mono"/>
+          <w:noProof w:val="0"/>
+          <w:kern w:val="0"/>
+          <w:sz w:val="19"/>
+          <w:szCs w:val="19"/>
+          <w:highlight w:val="white"/>
+          <w:lang w:val="en-US" w:eastAsia="pl-PL"/>
+        </w:rPr>
+        <w:t>;</w:t>
       </w:r>
     </w:p>
     <w:p>
@@ -4006,8 +4400,22 @@
           <w:highlight w:val="white"/>
           <w:lang w:val="en-US" w:eastAsia="pl-PL"/>
         </w:rPr>
-        <w:t>++) {</w:t>
-      </w:r>
+        <w:t>+</w:t>
+      </w:r>
+      <w:proofErr w:type="gramStart"/>
+      <w:r>
+        <w:rPr>
+          <w:rFonts w:ascii="Cascadia Mono" w:eastAsiaTheme="minorEastAsia" w:hAnsi="Cascadia Mono" w:cs="Cascadia Mono"/>
+          <w:noProof w:val="0"/>
+          <w:kern w:val="0"/>
+          <w:sz w:val="19"/>
+          <w:szCs w:val="19"/>
+          <w:highlight w:val="white"/>
+          <w:lang w:val="en-US" w:eastAsia="pl-PL"/>
+        </w:rPr>
+        <w:t>+) {</w:t>
+      </w:r>
+      <w:proofErr w:type="gramEnd"/>
     </w:p>
     <w:p>
       <w:pPr>
@@ -4169,6 +4577,7 @@
         <w:t xml:space="preserve"> = </w:t>
       </w:r>
       <w:proofErr w:type="spellStart"/>
+      <w:proofErr w:type="gramStart"/>
       <w:r>
         <w:rPr>
           <w:rFonts w:ascii="Cascadia Mono" w:eastAsiaTheme="minorEastAsia" w:hAnsi="Cascadia Mono" w:cs="Cascadia Mono"/>
@@ -4182,6 +4591,7 @@
         <w:t>curr.y</w:t>
       </w:r>
       <w:proofErr w:type="spellEnd"/>
+      <w:proofErr w:type="gramEnd"/>
       <w:r>
         <w:rPr>
           <w:rFonts w:ascii="Cascadia Mono" w:eastAsiaTheme="minorEastAsia" w:hAnsi="Cascadia Mono" w:cs="Cascadia Mono"/>
@@ -4234,6 +4644,7 @@
         <w:t>i</w:t>
       </w:r>
       <w:proofErr w:type="spellEnd"/>
+      <w:proofErr w:type="gramStart"/>
       <w:r>
         <w:rPr>
           <w:rFonts w:ascii="Cascadia Mono" w:eastAsiaTheme="minorEastAsia" w:hAnsi="Cascadia Mono" w:cs="Cascadia Mono"/>
@@ -4246,6 +4657,7 @@
         </w:rPr>
         <w:t>];</w:t>
       </w:r>
+      <w:proofErr w:type="gramEnd"/>
     </w:p>
     <w:p>
       <w:pPr>
@@ -4442,6 +4854,7 @@
         </w:rPr>
         <w:t xml:space="preserve">] = </w:t>
       </w:r>
+      <w:proofErr w:type="gramStart"/>
       <w:r>
         <w:rPr>
           <w:rFonts w:ascii="Cascadia Mono" w:eastAsiaTheme="minorEastAsia" w:hAnsi="Cascadia Mono" w:cs="Cascadia Mono"/>
@@ -4467,6 +4880,7 @@
         </w:rPr>
         <w:t>;</w:t>
       </w:r>
+      <w:proofErr w:type="gramEnd"/>
     </w:p>
     <w:p>
       <w:pPr>
@@ -4499,6 +4913,7 @@
         <w:t xml:space="preserve">                </w:t>
       </w:r>
       <w:proofErr w:type="spellStart"/>
+      <w:proofErr w:type="gramStart"/>
       <w:r>
         <w:rPr>
           <w:rFonts w:ascii="Cascadia Mono" w:eastAsiaTheme="minorEastAsia" w:hAnsi="Cascadia Mono" w:cs="Cascadia Mono"/>
@@ -4526,6 +4941,7 @@
         <w:t>[</w:t>
       </w:r>
       <w:proofErr w:type="spellStart"/>
+      <w:proofErr w:type="gramEnd"/>
       <w:r>
         <w:rPr>
           <w:rFonts w:ascii="Cascadia Mono" w:eastAsiaTheme="minorEastAsia" w:hAnsi="Cascadia Mono" w:cs="Cascadia Mono"/>
@@ -4616,6 +5032,7 @@
         <w:t xml:space="preserve"> </w:t>
       </w:r>
       <w:proofErr w:type="spellStart"/>
+      <w:proofErr w:type="gramStart"/>
       <w:r>
         <w:rPr>
           <w:rFonts w:ascii="Cascadia Mono" w:eastAsiaTheme="minorEastAsia" w:hAnsi="Cascadia Mono" w:cs="Cascadia Mono"/>
@@ -4641,6 +5058,7 @@
         </w:rPr>
         <w:t>;</w:t>
       </w:r>
+      <w:proofErr w:type="gramEnd"/>
     </w:p>
     <w:p>
       <w:pPr>
@@ -4895,8 +5313,22 @@
           <w:highlight w:val="white"/>
           <w:lang w:val="en-US" w:eastAsia="pl-PL"/>
         </w:rPr>
-        <w:t xml:space="preserve"> (found) {</w:t>
-      </w:r>
+        <w:t xml:space="preserve"> (</w:t>
+      </w:r>
+      <w:proofErr w:type="gramStart"/>
+      <w:r>
+        <w:rPr>
+          <w:rFonts w:ascii="Cascadia Mono" w:eastAsiaTheme="minorEastAsia" w:hAnsi="Cascadia Mono" w:cs="Cascadia Mono"/>
+          <w:noProof w:val="0"/>
+          <w:kern w:val="0"/>
+          <w:sz w:val="19"/>
+          <w:szCs w:val="19"/>
+          <w:highlight w:val="white"/>
+          <w:lang w:val="en-US" w:eastAsia="pl-PL"/>
+        </w:rPr>
+        <w:t>found) {</w:t>
+      </w:r>
+      <w:proofErr w:type="gramEnd"/>
     </w:p>
     <w:p>
       <w:pPr>
@@ -4979,7 +5411,20 @@
           <w:highlight w:val="white"/>
           <w:lang w:val="en-US" w:eastAsia="pl-PL"/>
         </w:rPr>
-        <w:t xml:space="preserve"> = { </w:t>
+        <w:t xml:space="preserve"> = </w:t>
+      </w:r>
+      <w:proofErr w:type="gramStart"/>
+      <w:r>
+        <w:rPr>
+          <w:rFonts w:ascii="Cascadia Mono" w:eastAsiaTheme="minorEastAsia" w:hAnsi="Cascadia Mono" w:cs="Cascadia Mono"/>
+          <w:noProof w:val="0"/>
+          <w:kern w:val="0"/>
+          <w:sz w:val="19"/>
+          <w:szCs w:val="19"/>
+          <w:highlight w:val="white"/>
+          <w:lang w:val="en-US" w:eastAsia="pl-PL"/>
+        </w:rPr>
+        <w:t xml:space="preserve">{ </w:t>
       </w:r>
       <w:proofErr w:type="spellStart"/>
       <w:r>
@@ -4995,6 +5440,7 @@
         <w:t>tCol</w:t>
       </w:r>
       <w:proofErr w:type="spellEnd"/>
+      <w:proofErr w:type="gramEnd"/>
       <w:r>
         <w:rPr>
           <w:rFonts w:ascii="Cascadia Mono" w:eastAsiaTheme="minorEastAsia" w:hAnsi="Cascadia Mono" w:cs="Cascadia Mono"/>
@@ -5008,6 +5454,7 @@
         <w:t xml:space="preserve">, </w:t>
       </w:r>
       <w:proofErr w:type="spellStart"/>
+      <w:proofErr w:type="gramStart"/>
       <w:r>
         <w:rPr>
           <w:rFonts w:ascii="Cascadia Mono" w:eastAsiaTheme="minorEastAsia" w:hAnsi="Cascadia Mono" w:cs="Cascadia Mono"/>
@@ -5031,7 +5478,20 @@
           <w:highlight w:val="white"/>
           <w:lang w:val="en-US" w:eastAsia="pl-PL"/>
         </w:rPr>
-        <w:t xml:space="preserve"> };</w:t>
+        <w:t xml:space="preserve"> }</w:t>
+      </w:r>
+      <w:proofErr w:type="gramEnd"/>
+      <w:r>
+        <w:rPr>
+          <w:rFonts w:ascii="Cascadia Mono" w:eastAsiaTheme="minorEastAsia" w:hAnsi="Cascadia Mono" w:cs="Cascadia Mono"/>
+          <w:noProof w:val="0"/>
+          <w:kern w:val="0"/>
+          <w:sz w:val="19"/>
+          <w:szCs w:val="19"/>
+          <w:highlight w:val="white"/>
+          <w:lang w:val="en-US" w:eastAsia="pl-PL"/>
+        </w:rPr>
+        <w:t>;</w:t>
       </w:r>
     </w:p>
     <w:p>
@@ -5100,7 +5560,20 @@
           <w:highlight w:val="white"/>
           <w:lang w:val="en-US" w:eastAsia="pl-PL"/>
         </w:rPr>
-        <w:t>curr.x</w:t>
+        <w:t>curr.</w:t>
+      </w:r>
+      <w:proofErr w:type="gramStart"/>
+      <w:r>
+        <w:rPr>
+          <w:rFonts w:ascii="Cascadia Mono" w:eastAsiaTheme="minorEastAsia" w:hAnsi="Cascadia Mono" w:cs="Cascadia Mono"/>
+          <w:noProof w:val="0"/>
+          <w:kern w:val="0"/>
+          <w:sz w:val="19"/>
+          <w:szCs w:val="19"/>
+          <w:highlight w:val="white"/>
+          <w:lang w:val="en-US" w:eastAsia="pl-PL"/>
+        </w:rPr>
+        <w:t>x</w:t>
       </w:r>
       <w:proofErr w:type="spellEnd"/>
       <w:r>
@@ -5113,7 +5586,20 @@
           <w:highlight w:val="white"/>
           <w:lang w:val="en-US" w:eastAsia="pl-PL"/>
         </w:rPr>
-        <w:t xml:space="preserve"> != </w:t>
+        <w:t xml:space="preserve"> !</w:t>
+      </w:r>
+      <w:proofErr w:type="gramEnd"/>
+      <w:r>
+        <w:rPr>
+          <w:rFonts w:ascii="Cascadia Mono" w:eastAsiaTheme="minorEastAsia" w:hAnsi="Cascadia Mono" w:cs="Cascadia Mono"/>
+          <w:noProof w:val="0"/>
+          <w:kern w:val="0"/>
+          <w:sz w:val="19"/>
+          <w:szCs w:val="19"/>
+          <w:highlight w:val="white"/>
+          <w:lang w:val="en-US" w:eastAsia="pl-PL"/>
+        </w:rPr>
+        <w:t xml:space="preserve">= </w:t>
       </w:r>
       <w:proofErr w:type="spellStart"/>
       <w:r>
@@ -5142,6 +5628,7 @@
         <w:t xml:space="preserve"> || </w:t>
       </w:r>
       <w:proofErr w:type="spellStart"/>
+      <w:proofErr w:type="gramStart"/>
       <w:r>
         <w:rPr>
           <w:rFonts w:ascii="Cascadia Mono" w:eastAsiaTheme="minorEastAsia" w:hAnsi="Cascadia Mono" w:cs="Cascadia Mono"/>
@@ -5165,9 +5652,23 @@
           <w:highlight w:val="white"/>
           <w:lang w:val="en-US" w:eastAsia="pl-PL"/>
         </w:rPr>
-        <w:t xml:space="preserve"> != </w:t>
+        <w:t xml:space="preserve"> !=</w:t>
+      </w:r>
+      <w:proofErr w:type="gramEnd"/>
+      <w:r>
+        <w:rPr>
+          <w:rFonts w:ascii="Cascadia Mono" w:eastAsiaTheme="minorEastAsia" w:hAnsi="Cascadia Mono" w:cs="Cascadia Mono"/>
+          <w:noProof w:val="0"/>
+          <w:kern w:val="0"/>
+          <w:sz w:val="19"/>
+          <w:szCs w:val="19"/>
+          <w:highlight w:val="white"/>
+          <w:lang w:val="en-US" w:eastAsia="pl-PL"/>
+        </w:rPr>
+        <w:t xml:space="preserve"> </w:t>
       </w:r>
       <w:proofErr w:type="spellStart"/>
+      <w:proofErr w:type="gramStart"/>
       <w:r>
         <w:rPr>
           <w:rFonts w:ascii="Cascadia Mono" w:eastAsiaTheme="minorEastAsia" w:hAnsi="Cascadia Mono" w:cs="Cascadia Mono"/>
@@ -5193,6 +5694,7 @@
         </w:rPr>
         <w:t>) {</w:t>
       </w:r>
+      <w:proofErr w:type="gramEnd"/>
     </w:p>
     <w:p>
       <w:pPr>
@@ -5270,17 +5772,44 @@
         <w:t xml:space="preserve">            </w:t>
       </w:r>
       <w:proofErr w:type="spellStart"/>
-      <w:r>
-        <w:rPr>
-          <w:rFonts w:ascii="Cascadia Mono" w:eastAsiaTheme="minorEastAsia" w:hAnsi="Cascadia Mono" w:cs="Cascadia Mono"/>
-          <w:noProof w:val="0"/>
-          <w:kern w:val="0"/>
-          <w:sz w:val="19"/>
-          <w:szCs w:val="19"/>
-          <w:highlight w:val="white"/>
-          <w:lang w:val="en-US" w:eastAsia="pl-PL"/>
-        </w:rPr>
-        <w:t>path.push_back</w:t>
+      <w:proofErr w:type="gramStart"/>
+      <w:r>
+        <w:rPr>
+          <w:rFonts w:ascii="Cascadia Mono" w:eastAsiaTheme="minorEastAsia" w:hAnsi="Cascadia Mono" w:cs="Cascadia Mono"/>
+          <w:noProof w:val="0"/>
+          <w:kern w:val="0"/>
+          <w:sz w:val="19"/>
+          <w:szCs w:val="19"/>
+          <w:highlight w:val="white"/>
+          <w:lang w:val="en-US" w:eastAsia="pl-PL"/>
+        </w:rPr>
+        <w:t>path.push</w:t>
+      </w:r>
+      <w:proofErr w:type="gramEnd"/>
+      <w:r>
+        <w:rPr>
+          <w:rFonts w:ascii="Cascadia Mono" w:eastAsiaTheme="minorEastAsia" w:hAnsi="Cascadia Mono" w:cs="Cascadia Mono"/>
+          <w:noProof w:val="0"/>
+          <w:kern w:val="0"/>
+          <w:sz w:val="19"/>
+          <w:szCs w:val="19"/>
+          <w:highlight w:val="white"/>
+          <w:lang w:val="en-US" w:eastAsia="pl-PL"/>
+        </w:rPr>
+        <w:t>_</w:t>
+      </w:r>
+      <w:proofErr w:type="gramStart"/>
+      <w:r>
+        <w:rPr>
+          <w:rFonts w:ascii="Cascadia Mono" w:eastAsiaTheme="minorEastAsia" w:hAnsi="Cascadia Mono" w:cs="Cascadia Mono"/>
+          <w:noProof w:val="0"/>
+          <w:kern w:val="0"/>
+          <w:sz w:val="19"/>
+          <w:szCs w:val="19"/>
+          <w:highlight w:val="white"/>
+          <w:lang w:val="en-US" w:eastAsia="pl-PL"/>
+        </w:rPr>
+        <w:t>back</w:t>
       </w:r>
       <w:proofErr w:type="spellEnd"/>
       <w:r>
@@ -5306,7 +5835,20 @@
           <w:highlight w:val="white"/>
           <w:lang w:val="en-US" w:eastAsia="pl-PL"/>
         </w:rPr>
-        <w:t>curr.x</w:t>
+        <w:t>curr</w:t>
+      </w:r>
+      <w:proofErr w:type="gramEnd"/>
+      <w:r>
+        <w:rPr>
+          <w:rFonts w:ascii="Cascadia Mono" w:eastAsiaTheme="minorEastAsia" w:hAnsi="Cascadia Mono" w:cs="Cascadia Mono"/>
+          <w:noProof w:val="0"/>
+          <w:kern w:val="0"/>
+          <w:sz w:val="19"/>
+          <w:szCs w:val="19"/>
+          <w:highlight w:val="white"/>
+          <w:lang w:val="en-US" w:eastAsia="pl-PL"/>
+        </w:rPr>
+        <w:t>.x</w:t>
       </w:r>
       <w:proofErr w:type="spellEnd"/>
       <w:r>
@@ -5322,6 +5864,7 @@
         <w:t xml:space="preserve"> * TILE_SIZE + 10, </w:t>
       </w:r>
       <w:proofErr w:type="spellStart"/>
+      <w:proofErr w:type="gramStart"/>
       <w:r>
         <w:rPr>
           <w:rFonts w:ascii="Cascadia Mono" w:eastAsiaTheme="minorEastAsia" w:hAnsi="Cascadia Mono" w:cs="Cascadia Mono"/>
@@ -5335,18 +5878,33 @@
         <w:t>curr.y</w:t>
       </w:r>
       <w:proofErr w:type="spellEnd"/>
-      <w:r>
-        <w:rPr>
-          <w:rFonts w:ascii="Cascadia Mono" w:eastAsiaTheme="minorEastAsia" w:hAnsi="Cascadia Mono" w:cs="Cascadia Mono"/>
-          <w:noProof w:val="0"/>
-          <w:kern w:val="0"/>
-          <w:sz w:val="19"/>
-          <w:szCs w:val="19"/>
-          <w:highlight w:val="white"/>
-          <w:lang w:val="en-US" w:eastAsia="pl-PL"/>
-        </w:rPr>
-        <w:t xml:space="preserve"> * TILE_SIZE + 10 });</w:t>
-      </w:r>
+      <w:proofErr w:type="gramEnd"/>
+      <w:r>
+        <w:rPr>
+          <w:rFonts w:ascii="Cascadia Mono" w:eastAsiaTheme="minorEastAsia" w:hAnsi="Cascadia Mono" w:cs="Cascadia Mono"/>
+          <w:noProof w:val="0"/>
+          <w:kern w:val="0"/>
+          <w:sz w:val="19"/>
+          <w:szCs w:val="19"/>
+          <w:highlight w:val="white"/>
+          <w:lang w:val="en-US" w:eastAsia="pl-PL"/>
+        </w:rPr>
+        <w:t xml:space="preserve"> * TILE_SIZE + </w:t>
+      </w:r>
+      <w:proofErr w:type="gramStart"/>
+      <w:r>
+        <w:rPr>
+          <w:rFonts w:ascii="Cascadia Mono" w:eastAsiaTheme="minorEastAsia" w:hAnsi="Cascadia Mono" w:cs="Cascadia Mono"/>
+          <w:noProof w:val="0"/>
+          <w:kern w:val="0"/>
+          <w:sz w:val="19"/>
+          <w:szCs w:val="19"/>
+          <w:highlight w:val="white"/>
+          <w:lang w:val="en-US" w:eastAsia="pl-PL"/>
+        </w:rPr>
+        <w:t>10 });</w:t>
+      </w:r>
+      <w:proofErr w:type="gramEnd"/>
     </w:p>
     <w:p>
       <w:pPr>
@@ -5430,6 +5988,7 @@
         <w:t xml:space="preserve"> </w:t>
       </w:r>
       <w:proofErr w:type="spellStart"/>
+      <w:proofErr w:type="gramStart"/>
       <w:r>
         <w:rPr>
           <w:rFonts w:ascii="Cascadia Mono" w:eastAsiaTheme="minorEastAsia" w:hAnsi="Cascadia Mono" w:cs="Cascadia Mono"/>
@@ -5470,6 +6029,7 @@
         <w:t>curr.y</w:t>
       </w:r>
       <w:proofErr w:type="spellEnd"/>
+      <w:proofErr w:type="gramEnd"/>
       <w:r>
         <w:rPr>
           <w:rFonts w:ascii="Cascadia Mono" w:eastAsiaTheme="minorEastAsia" w:hAnsi="Cascadia Mono" w:cs="Cascadia Mono"/>
@@ -5496,6 +6056,7 @@
         <w:t>curr.x</w:t>
       </w:r>
       <w:proofErr w:type="spellEnd"/>
+      <w:proofErr w:type="gramStart"/>
       <w:r>
         <w:rPr>
           <w:rFonts w:ascii="Cascadia Mono" w:eastAsiaTheme="minorEastAsia" w:hAnsi="Cascadia Mono" w:cs="Cascadia Mono"/>
@@ -5521,6 +6082,7 @@
         </w:rPr>
         <w:t>;</w:t>
       </w:r>
+      <w:proofErr w:type="gramEnd"/>
     </w:p>
     <w:p>
       <w:pPr>
@@ -5991,6 +6553,7 @@
         <w:t xml:space="preserve"> </w:t>
       </w:r>
       <w:proofErr w:type="spellStart"/>
+      <w:proofErr w:type="gramStart"/>
       <w:r>
         <w:rPr>
           <w:rFonts w:ascii="Cascadia Mono" w:eastAsiaTheme="minorEastAsia" w:hAnsi="Cascadia Mono" w:cs="Cascadia Mono"/>
@@ -6017,6 +6580,7 @@
         <w:t>(</w:t>
       </w:r>
       <w:proofErr w:type="spellStart"/>
+      <w:proofErr w:type="gramEnd"/>
       <w:r>
         <w:rPr>
           <w:rFonts w:ascii="Cascadia Mono" w:eastAsiaTheme="minorEastAsia" w:hAnsi="Cascadia Mono" w:cs="Cascadia Mono"/>
@@ -6043,6 +6607,7 @@
         </w:rPr>
         <w:t xml:space="preserve">&amp; </w:t>
       </w:r>
+      <w:proofErr w:type="gramStart"/>
       <w:r>
         <w:rPr>
           <w:rFonts w:ascii="Cascadia Mono" w:eastAsiaTheme="minorEastAsia" w:hAnsi="Cascadia Mono" w:cs="Cascadia Mono"/>
@@ -6068,6 +6633,7 @@
         </w:rPr>
         <w:t>) {</w:t>
       </w:r>
+      <w:proofErr w:type="gramEnd"/>
     </w:p>
     <w:p>
       <w:pPr>
@@ -6125,6 +6691,7 @@
         <w:t xml:space="preserve"> (</w:t>
       </w:r>
       <w:proofErr w:type="spellStart"/>
+      <w:proofErr w:type="gramStart"/>
       <w:r>
         <w:rPr>
           <w:rFonts w:ascii="Cascadia Mono" w:eastAsiaTheme="minorEastAsia" w:hAnsi="Cascadia Mono" w:cs="Cascadia Mono"/>
@@ -6151,6 +6718,7 @@
         <w:t>.type</w:t>
       </w:r>
       <w:proofErr w:type="spellEnd"/>
+      <w:proofErr w:type="gramEnd"/>
       <w:r>
         <w:rPr>
           <w:rFonts w:ascii="Cascadia Mono" w:eastAsiaTheme="minorEastAsia" w:hAnsi="Cascadia Mono" w:cs="Cascadia Mono"/>
@@ -6174,7 +6742,21 @@
           <w:highlight w:val="white"/>
           <w:lang w:val="en-US" w:eastAsia="pl-PL"/>
         </w:rPr>
-        <w:t>SDL_KEYDOWN</w:t>
+        <w:t>SDL_</w:t>
+      </w:r>
+      <w:proofErr w:type="gramStart"/>
+      <w:r>
+        <w:rPr>
+          <w:rFonts w:ascii="Cascadia Mono" w:eastAsiaTheme="minorEastAsia" w:hAnsi="Cascadia Mono" w:cs="Cascadia Mono"/>
+          <w:noProof w:val="0"/>
+          <w:color w:val="2F4F4F"/>
+          <w:kern w:val="0"/>
+          <w:sz w:val="19"/>
+          <w:szCs w:val="19"/>
+          <w:highlight w:val="white"/>
+          <w:lang w:val="en-US" w:eastAsia="pl-PL"/>
+        </w:rPr>
+        <w:t>KEYDOWN</w:t>
       </w:r>
       <w:r>
         <w:rPr>
@@ -6188,6 +6770,7 @@
         </w:rPr>
         <w:t>) {</w:t>
       </w:r>
+      <w:proofErr w:type="gramEnd"/>
     </w:p>
     <w:p>
       <w:pPr>
@@ -6573,6 +7156,7 @@
         <w:t xml:space="preserve">: </w:t>
       </w:r>
       <w:proofErr w:type="spellStart"/>
+      <w:proofErr w:type="gramStart"/>
       <w:r>
         <w:rPr>
           <w:rFonts w:ascii="Cascadia Mono" w:eastAsiaTheme="minorEastAsia" w:hAnsi="Cascadia Mono" w:cs="Cascadia Mono"/>
@@ -6586,6 +7170,7 @@
         <w:t>rect.y</w:t>
       </w:r>
       <w:proofErr w:type="spellEnd"/>
+      <w:proofErr w:type="gramEnd"/>
       <w:r>
         <w:rPr>
           <w:rFonts w:ascii="Cascadia Mono" w:eastAsiaTheme="minorEastAsia" w:hAnsi="Cascadia Mono" w:cs="Cascadia Mono"/>
@@ -6624,6 +7209,7 @@
         </w:rPr>
         <w:t xml:space="preserve">; </w:t>
       </w:r>
+      <w:proofErr w:type="gramStart"/>
       <w:r>
         <w:rPr>
           <w:rFonts w:ascii="Cascadia Mono" w:eastAsiaTheme="minorEastAsia" w:hAnsi="Cascadia Mono" w:cs="Cascadia Mono"/>
@@ -6649,6 +7235,7 @@
         </w:rPr>
         <w:t>;</w:t>
       </w:r>
+      <w:proofErr w:type="gramEnd"/>
     </w:p>
     <w:p>
       <w:pPr>
@@ -6731,6 +7318,7 @@
         <w:t xml:space="preserve">: </w:t>
       </w:r>
       <w:proofErr w:type="spellStart"/>
+      <w:proofErr w:type="gramStart"/>
       <w:r>
         <w:rPr>
           <w:rFonts w:ascii="Cascadia Mono" w:eastAsiaTheme="minorEastAsia" w:hAnsi="Cascadia Mono" w:cs="Cascadia Mono"/>
@@ -6744,6 +7332,7 @@
         <w:t>rect.y</w:t>
       </w:r>
       <w:proofErr w:type="spellEnd"/>
+      <w:proofErr w:type="gramEnd"/>
       <w:r>
         <w:rPr>
           <w:rFonts w:ascii="Cascadia Mono" w:eastAsiaTheme="minorEastAsia" w:hAnsi="Cascadia Mono" w:cs="Cascadia Mono"/>
@@ -6782,6 +7371,7 @@
         </w:rPr>
         <w:t xml:space="preserve">; </w:t>
       </w:r>
+      <w:proofErr w:type="gramStart"/>
       <w:r>
         <w:rPr>
           <w:rFonts w:ascii="Cascadia Mono" w:eastAsiaTheme="minorEastAsia" w:hAnsi="Cascadia Mono" w:cs="Cascadia Mono"/>
@@ -6807,6 +7397,7 @@
         </w:rPr>
         <w:t>;</w:t>
       </w:r>
+      <w:proofErr w:type="gramEnd"/>
     </w:p>
     <w:p>
       <w:pPr>
@@ -6940,6 +7531,7 @@
         </w:rPr>
         <w:t xml:space="preserve">; </w:t>
       </w:r>
+      <w:proofErr w:type="gramStart"/>
       <w:r>
         <w:rPr>
           <w:rFonts w:ascii="Cascadia Mono" w:eastAsiaTheme="minorEastAsia" w:hAnsi="Cascadia Mono" w:cs="Cascadia Mono"/>
@@ -6965,6 +7557,7 @@
         </w:rPr>
         <w:t>;</w:t>
       </w:r>
+      <w:proofErr w:type="gramEnd"/>
     </w:p>
     <w:p>
       <w:pPr>
@@ -7098,6 +7691,7 @@
         </w:rPr>
         <w:t xml:space="preserve">; </w:t>
       </w:r>
+      <w:proofErr w:type="gramStart"/>
       <w:r>
         <w:rPr>
           <w:rFonts w:ascii="Cascadia Mono" w:eastAsiaTheme="minorEastAsia" w:hAnsi="Cascadia Mono" w:cs="Cascadia Mono"/>
@@ -7123,6 +7717,7 @@
         </w:rPr>
         <w:t>;</w:t>
       </w:r>
+      <w:proofErr w:type="gramEnd"/>
     </w:p>
     <w:p>
       <w:pPr>
@@ -7393,6 +7988,7 @@
         <w:t xml:space="preserve"> c = 0; c &lt; MAP_COLS; </w:t>
       </w:r>
       <w:proofErr w:type="spellStart"/>
+      <w:proofErr w:type="gramStart"/>
       <w:r>
         <w:rPr>
           <w:rFonts w:ascii="Cascadia Mono" w:eastAsiaTheme="minorEastAsia" w:hAnsi="Cascadia Mono" w:cs="Cascadia Mono"/>
@@ -7418,6 +8014,7 @@
         </w:rPr>
         <w:t>) {</w:t>
       </w:r>
+      <w:proofErr w:type="gramEnd"/>
     </w:p>
     <w:p>
       <w:pPr>
@@ -7660,7 +8257,59 @@
           <w:highlight w:val="white"/>
           <w:lang w:val="en-US" w:eastAsia="pl-PL"/>
         </w:rPr>
-        <w:t xml:space="preserve"> wall = { c * TILE_SIZE, r * TILE_SIZE, TILE_SIZE, TILE_SIZE };</w:t>
+        <w:t xml:space="preserve"> wall = </w:t>
+      </w:r>
+      <w:proofErr w:type="gramStart"/>
+      <w:r>
+        <w:rPr>
+          <w:rFonts w:ascii="Cascadia Mono" w:eastAsiaTheme="minorEastAsia" w:hAnsi="Cascadia Mono" w:cs="Cascadia Mono"/>
+          <w:noProof w:val="0"/>
+          <w:kern w:val="0"/>
+          <w:sz w:val="19"/>
+          <w:szCs w:val="19"/>
+          <w:highlight w:val="white"/>
+          <w:lang w:val="en-US" w:eastAsia="pl-PL"/>
+        </w:rPr>
+        <w:t>{ c</w:t>
+      </w:r>
+      <w:proofErr w:type="gramEnd"/>
+      <w:r>
+        <w:rPr>
+          <w:rFonts w:ascii="Cascadia Mono" w:eastAsiaTheme="minorEastAsia" w:hAnsi="Cascadia Mono" w:cs="Cascadia Mono"/>
+          <w:noProof w:val="0"/>
+          <w:kern w:val="0"/>
+          <w:sz w:val="19"/>
+          <w:szCs w:val="19"/>
+          <w:highlight w:val="white"/>
+          <w:lang w:val="en-US" w:eastAsia="pl-PL"/>
+        </w:rPr>
+        <w:t xml:space="preserve"> * TILE_SIZE, r * TILE_SIZE, TILE_SIZE, TILE_</w:t>
+      </w:r>
+      <w:proofErr w:type="gramStart"/>
+      <w:r>
+        <w:rPr>
+          <w:rFonts w:ascii="Cascadia Mono" w:eastAsiaTheme="minorEastAsia" w:hAnsi="Cascadia Mono" w:cs="Cascadia Mono"/>
+          <w:noProof w:val="0"/>
+          <w:kern w:val="0"/>
+          <w:sz w:val="19"/>
+          <w:szCs w:val="19"/>
+          <w:highlight w:val="white"/>
+          <w:lang w:val="en-US" w:eastAsia="pl-PL"/>
+        </w:rPr>
+        <w:t>SIZE }</w:t>
+      </w:r>
+      <w:proofErr w:type="gramEnd"/>
+      <w:r>
+        <w:rPr>
+          <w:rFonts w:ascii="Cascadia Mono" w:eastAsiaTheme="minorEastAsia" w:hAnsi="Cascadia Mono" w:cs="Cascadia Mono"/>
+          <w:noProof w:val="0"/>
+          <w:kern w:val="0"/>
+          <w:sz w:val="19"/>
+          <w:szCs w:val="19"/>
+          <w:highlight w:val="white"/>
+          <w:lang w:val="en-US" w:eastAsia="pl-PL"/>
+        </w:rPr>
+        <w:t>;</w:t>
       </w:r>
     </w:p>
     <w:p>
@@ -7793,7 +8442,20 @@
           <w:highlight w:val="white"/>
           <w:lang w:val="en-US" w:eastAsia="pl-PL"/>
         </w:rPr>
-        <w:t>SDL_HasIntersection</w:t>
+        <w:t>SDL_</w:t>
+      </w:r>
+      <w:proofErr w:type="gramStart"/>
+      <w:r>
+        <w:rPr>
+          <w:rFonts w:ascii="Cascadia Mono" w:eastAsiaTheme="minorEastAsia" w:hAnsi="Cascadia Mono" w:cs="Cascadia Mono"/>
+          <w:noProof w:val="0"/>
+          <w:kern w:val="0"/>
+          <w:sz w:val="19"/>
+          <w:szCs w:val="19"/>
+          <w:highlight w:val="white"/>
+          <w:lang w:val="en-US" w:eastAsia="pl-PL"/>
+        </w:rPr>
+        <w:t>HasIntersection</w:t>
       </w:r>
       <w:proofErr w:type="spellEnd"/>
       <w:r>
@@ -7806,7 +8468,20 @@
           <w:highlight w:val="white"/>
           <w:lang w:val="en-US" w:eastAsia="pl-PL"/>
         </w:rPr>
-        <w:t>(&amp;</w:t>
+        <w:t>(</w:t>
+      </w:r>
+      <w:proofErr w:type="gramEnd"/>
+      <w:r>
+        <w:rPr>
+          <w:rFonts w:ascii="Cascadia Mono" w:eastAsiaTheme="minorEastAsia" w:hAnsi="Cascadia Mono" w:cs="Cascadia Mono"/>
+          <w:noProof w:val="0"/>
+          <w:kern w:val="0"/>
+          <w:sz w:val="19"/>
+          <w:szCs w:val="19"/>
+          <w:highlight w:val="white"/>
+          <w:lang w:val="en-US" w:eastAsia="pl-PL"/>
+        </w:rPr>
+        <w:t>&amp;</w:t>
       </w:r>
       <w:proofErr w:type="spellStart"/>
       <w:r>
@@ -7832,8 +8507,22 @@
           <w:highlight w:val="white"/>
           <w:lang w:val="en-US" w:eastAsia="pl-PL"/>
         </w:rPr>
-        <w:t>, &amp;wall)) {</w:t>
-      </w:r>
+        <w:t>, &amp;wall</w:t>
+      </w:r>
+      <w:proofErr w:type="gramStart"/>
+      <w:r>
+        <w:rPr>
+          <w:rFonts w:ascii="Cascadia Mono" w:eastAsiaTheme="minorEastAsia" w:hAnsi="Cascadia Mono" w:cs="Cascadia Mono"/>
+          <w:noProof w:val="0"/>
+          <w:kern w:val="0"/>
+          <w:sz w:val="19"/>
+          <w:szCs w:val="19"/>
+          <w:highlight w:val="white"/>
+          <w:lang w:val="en-US" w:eastAsia="pl-PL"/>
+        </w:rPr>
+        <w:t>)) {</w:t>
+      </w:r>
+      <w:proofErr w:type="gramEnd"/>
     </w:p>
     <w:p>
       <w:pPr>
@@ -7936,32 +8625,20 @@
         </w:rPr>
         <w:t xml:space="preserve"> = </w:t>
       </w:r>
-      <w:proofErr w:type="spellStart"/>
-      <w:r>
-        <w:rPr>
-          <w:rFonts w:ascii="Cascadia Mono" w:eastAsiaTheme="minorEastAsia" w:hAnsi="Cascadia Mono" w:cs="Cascadia Mono"/>
-          <w:noProof w:val="0"/>
-          <w:kern w:val="0"/>
-          <w:sz w:val="19"/>
-          <w:szCs w:val="19"/>
-          <w:highlight w:val="white"/>
-          <w:lang w:val="en-US" w:eastAsia="pl-PL"/>
-        </w:rPr>
-        <w:t>oldX</w:t>
-      </w:r>
-      <w:proofErr w:type="spellEnd"/>
-      <w:r>
-        <w:rPr>
-          <w:rFonts w:ascii="Cascadia Mono" w:eastAsiaTheme="minorEastAsia" w:hAnsi="Cascadia Mono" w:cs="Cascadia Mono"/>
-          <w:noProof w:val="0"/>
-          <w:kern w:val="0"/>
-          <w:sz w:val="19"/>
-          <w:szCs w:val="19"/>
-          <w:highlight w:val="white"/>
-          <w:lang w:val="en-US" w:eastAsia="pl-PL"/>
-        </w:rPr>
-        <w:t>;</w:t>
-      </w:r>
+      <w:proofErr w:type="gramStart"/>
+      <w:r>
+        <w:rPr>
+          <w:rFonts w:ascii="Cascadia Mono" w:eastAsiaTheme="minorEastAsia" w:hAnsi="Cascadia Mono" w:cs="Cascadia Mono"/>
+          <w:noProof w:val="0"/>
+          <w:kern w:val="0"/>
+          <w:sz w:val="19"/>
+          <w:szCs w:val="19"/>
+          <w:highlight w:val="white"/>
+          <w:lang w:val="en-US" w:eastAsia="pl-PL"/>
+        </w:rPr>
+        <w:t>oldX;</w:t>
+      </w:r>
+      <w:proofErr w:type="gramEnd"/>
     </w:p>
     <w:p>
       <w:pPr>
@@ -7994,6 +8671,7 @@
         <w:t xml:space="preserve">                        </w:t>
       </w:r>
       <w:proofErr w:type="spellStart"/>
+      <w:proofErr w:type="gramStart"/>
       <w:r>
         <w:rPr>
           <w:rFonts w:ascii="Cascadia Mono" w:eastAsiaTheme="minorEastAsia" w:hAnsi="Cascadia Mono" w:cs="Cascadia Mono"/>
@@ -8007,6 +8685,7 @@
         <w:t>rect.y</w:t>
       </w:r>
       <w:proofErr w:type="spellEnd"/>
+      <w:proofErr w:type="gramEnd"/>
       <w:r>
         <w:rPr>
           <w:rFonts w:ascii="Cascadia Mono" w:eastAsiaTheme="minorEastAsia" w:hAnsi="Cascadia Mono" w:cs="Cascadia Mono"/>
@@ -8019,32 +8698,20 @@
         </w:rPr>
         <w:t xml:space="preserve"> = </w:t>
       </w:r>
-      <w:proofErr w:type="spellStart"/>
-      <w:r>
-        <w:rPr>
-          <w:rFonts w:ascii="Cascadia Mono" w:eastAsiaTheme="minorEastAsia" w:hAnsi="Cascadia Mono" w:cs="Cascadia Mono"/>
-          <w:noProof w:val="0"/>
-          <w:kern w:val="0"/>
-          <w:sz w:val="19"/>
-          <w:szCs w:val="19"/>
-          <w:highlight w:val="white"/>
-          <w:lang w:val="en-US" w:eastAsia="pl-PL"/>
-        </w:rPr>
-        <w:t>oldY</w:t>
-      </w:r>
-      <w:proofErr w:type="spellEnd"/>
-      <w:r>
-        <w:rPr>
-          <w:rFonts w:ascii="Cascadia Mono" w:eastAsiaTheme="minorEastAsia" w:hAnsi="Cascadia Mono" w:cs="Cascadia Mono"/>
-          <w:noProof w:val="0"/>
-          <w:kern w:val="0"/>
-          <w:sz w:val="19"/>
-          <w:szCs w:val="19"/>
-          <w:highlight w:val="white"/>
-          <w:lang w:val="en-US" w:eastAsia="pl-PL"/>
-        </w:rPr>
-        <w:t>;</w:t>
-      </w:r>
+      <w:proofErr w:type="gramStart"/>
+      <w:r>
+        <w:rPr>
+          <w:rFonts w:ascii="Cascadia Mono" w:eastAsiaTheme="minorEastAsia" w:hAnsi="Cascadia Mono" w:cs="Cascadia Mono"/>
+          <w:noProof w:val="0"/>
+          <w:kern w:val="0"/>
+          <w:sz w:val="19"/>
+          <w:szCs w:val="19"/>
+          <w:highlight w:val="white"/>
+          <w:lang w:val="en-US" w:eastAsia="pl-PL"/>
+        </w:rPr>
+        <w:t>oldY;</w:t>
+      </w:r>
+      <w:proofErr w:type="gramEnd"/>
     </w:p>
     <w:p>
       <w:pPr>
@@ -8523,6 +9190,7 @@
         <w:t xml:space="preserve"> = (</w:t>
       </w:r>
       <w:proofErr w:type="spellStart"/>
+      <w:proofErr w:type="gramStart"/>
       <w:r>
         <w:rPr>
           <w:rFonts w:ascii="Cascadia Mono" w:eastAsiaTheme="minorEastAsia" w:hAnsi="Cascadia Mono" w:cs="Cascadia Mono"/>
@@ -8536,18 +9204,33 @@
         <w:t>player.getY</w:t>
       </w:r>
       <w:proofErr w:type="spellEnd"/>
-      <w:r>
-        <w:rPr>
-          <w:rFonts w:ascii="Cascadia Mono" w:eastAsiaTheme="minorEastAsia" w:hAnsi="Cascadia Mono" w:cs="Cascadia Mono"/>
-          <w:noProof w:val="0"/>
-          <w:kern w:val="0"/>
-          <w:sz w:val="19"/>
-          <w:szCs w:val="19"/>
-          <w:highlight w:val="white"/>
-          <w:lang w:val="en-US" w:eastAsia="pl-PL"/>
-        </w:rPr>
-        <w:t>() + 25) / TILE_SIZE;</w:t>
-      </w:r>
+      <w:proofErr w:type="gramEnd"/>
+      <w:r>
+        <w:rPr>
+          <w:rFonts w:ascii="Cascadia Mono" w:eastAsiaTheme="minorEastAsia" w:hAnsi="Cascadia Mono" w:cs="Cascadia Mono"/>
+          <w:noProof w:val="0"/>
+          <w:kern w:val="0"/>
+          <w:sz w:val="19"/>
+          <w:szCs w:val="19"/>
+          <w:highlight w:val="white"/>
+          <w:lang w:val="en-US" w:eastAsia="pl-PL"/>
+        </w:rPr>
+        <w:t>() + 25) / TILE_</w:t>
+      </w:r>
+      <w:proofErr w:type="gramStart"/>
+      <w:r>
+        <w:rPr>
+          <w:rFonts w:ascii="Cascadia Mono" w:eastAsiaTheme="minorEastAsia" w:hAnsi="Cascadia Mono" w:cs="Cascadia Mono"/>
+          <w:noProof w:val="0"/>
+          <w:kern w:val="0"/>
+          <w:sz w:val="19"/>
+          <w:szCs w:val="19"/>
+          <w:highlight w:val="white"/>
+          <w:lang w:val="en-US" w:eastAsia="pl-PL"/>
+        </w:rPr>
+        <w:t>SIZE;</w:t>
+      </w:r>
+      <w:proofErr w:type="gramEnd"/>
     </w:p>
     <w:p>
       <w:pPr>
@@ -8806,7 +9489,7 @@
           <w:sz w:val="19"/>
           <w:szCs w:val="19"/>
           <w:highlight w:val="white"/>
-          <w:lang w:val="en-US" w:eastAsia="pl-PL"/>
+          <w:lang w:eastAsia="pl-PL"/>
         </w:rPr>
       </w:pPr>
       <w:r>
@@ -8818,7 +9501,7 @@
           <w:sz w:val="19"/>
           <w:szCs w:val="19"/>
           <w:highlight w:val="white"/>
-          <w:lang w:val="en-US" w:eastAsia="pl-PL"/>
+          <w:lang w:eastAsia="pl-PL"/>
         </w:rPr>
         <w:t>else</w:t>
       </w:r>
@@ -8830,7 +9513,7 @@
           <w:sz w:val="19"/>
           <w:szCs w:val="19"/>
           <w:highlight w:val="white"/>
-          <w:lang w:val="en-US" w:eastAsia="pl-PL"/>
+          <w:lang w:eastAsia="pl-PL"/>
         </w:rPr>
         <w:t xml:space="preserve"> </w:t>
       </w:r>
@@ -8843,7 +9526,7 @@
           <w:sz w:val="19"/>
           <w:szCs w:val="19"/>
           <w:highlight w:val="white"/>
-          <w:lang w:val="en-US" w:eastAsia="pl-PL"/>
+          <w:lang w:eastAsia="pl-PL"/>
         </w:rPr>
         <w:t>if</w:t>
       </w:r>
@@ -8855,7 +9538,7 @@
           <w:sz w:val="19"/>
           <w:szCs w:val="19"/>
           <w:highlight w:val="white"/>
-          <w:lang w:val="en-US" w:eastAsia="pl-PL"/>
+          <w:lang w:eastAsia="pl-PL"/>
         </w:rPr>
         <w:t xml:space="preserve"> (maze[r][c] == 0) {</w:t>
       </w:r>
@@ -8886,7 +9569,7 @@
           <w:sz w:val="19"/>
           <w:szCs w:val="19"/>
           <w:highlight w:val="white"/>
-          <w:lang w:val="en-US" w:eastAsia="pl-PL"/>
+          <w:lang w:eastAsia="pl-PL"/>
         </w:rPr>
         <w:t xml:space="preserve">    </w:t>
       </w:r>
@@ -8952,7 +9635,20 @@
           <w:highlight w:val="white"/>
           <w:lang w:val="en-US" w:eastAsia="pl-PL"/>
         </w:rPr>
-        <w:t>SDL_RenderCopy</w:t>
+        <w:t>SDL_</w:t>
+      </w:r>
+      <w:proofErr w:type="gramStart"/>
+      <w:r>
+        <w:rPr>
+          <w:rFonts w:ascii="Cascadia Mono" w:eastAsiaTheme="minorEastAsia" w:hAnsi="Cascadia Mono" w:cs="Cascadia Mono"/>
+          <w:noProof w:val="0"/>
+          <w:kern w:val="0"/>
+          <w:sz w:val="19"/>
+          <w:szCs w:val="19"/>
+          <w:highlight w:val="white"/>
+          <w:lang w:val="en-US" w:eastAsia="pl-PL"/>
+        </w:rPr>
+        <w:t>RenderCopy</w:t>
       </w:r>
       <w:proofErr w:type="spellEnd"/>
       <w:r>
@@ -8965,7 +9661,20 @@
           <w:highlight w:val="white"/>
           <w:lang w:val="en-US" w:eastAsia="pl-PL"/>
         </w:rPr>
-        <w:t xml:space="preserve">(renderer, </w:t>
+        <w:t>(</w:t>
+      </w:r>
+      <w:proofErr w:type="gramEnd"/>
+      <w:r>
+        <w:rPr>
+          <w:rFonts w:ascii="Cascadia Mono" w:eastAsiaTheme="minorEastAsia" w:hAnsi="Cascadia Mono" w:cs="Cascadia Mono"/>
+          <w:noProof w:val="0"/>
+          <w:kern w:val="0"/>
+          <w:sz w:val="19"/>
+          <w:szCs w:val="19"/>
+          <w:highlight w:val="white"/>
+          <w:lang w:val="en-US" w:eastAsia="pl-PL"/>
+        </w:rPr>
+        <w:t xml:space="preserve">renderer, </w:t>
       </w:r>
       <w:proofErr w:type="spellStart"/>
       <w:r>
@@ -9032,6 +9741,7 @@
         <w:t>tileRect</w:t>
       </w:r>
       <w:proofErr w:type="spellEnd"/>
+      <w:proofErr w:type="gramStart"/>
       <w:r>
         <w:rPr>
           <w:rFonts w:ascii="Cascadia Mono" w:eastAsiaTheme="minorEastAsia" w:hAnsi="Cascadia Mono" w:cs="Cascadia Mono"/>
@@ -9044,6 +9754,7 @@
         </w:rPr>
         <w:t>);</w:t>
       </w:r>
+      <w:proofErr w:type="gramEnd"/>
     </w:p>
     <w:p>
       <w:pPr>
@@ -9099,7 +9810,20 @@
           <w:highlight w:val="white"/>
           <w:lang w:val="en-US" w:eastAsia="pl-PL"/>
         </w:rPr>
-        <w:t xml:space="preserve"> { </w:t>
+        <w:t xml:space="preserve"> </w:t>
+      </w:r>
+      <w:proofErr w:type="gramStart"/>
+      <w:r>
+        <w:rPr>
+          <w:rFonts w:ascii="Cascadia Mono" w:eastAsiaTheme="minorEastAsia" w:hAnsi="Cascadia Mono" w:cs="Cascadia Mono"/>
+          <w:noProof w:val="0"/>
+          <w:kern w:val="0"/>
+          <w:sz w:val="19"/>
+          <w:szCs w:val="19"/>
+          <w:highlight w:val="white"/>
+          <w:lang w:val="en-US" w:eastAsia="pl-PL"/>
+        </w:rPr>
+        <w:t xml:space="preserve">{ </w:t>
       </w:r>
       <w:r>
         <w:rPr>
@@ -9112,7 +9836,21 @@
           <w:highlight w:val="white"/>
           <w:lang w:val="en-US" w:eastAsia="pl-PL"/>
         </w:rPr>
-        <w:t xml:space="preserve">// </w:t>
+        <w:t>/</w:t>
+      </w:r>
+      <w:proofErr w:type="gramEnd"/>
+      <w:r>
+        <w:rPr>
+          <w:rFonts w:ascii="Cascadia Mono" w:eastAsiaTheme="minorEastAsia" w:hAnsi="Cascadia Mono" w:cs="Cascadia Mono"/>
+          <w:noProof w:val="0"/>
+          <w:color w:val="008000"/>
+          <w:kern w:val="0"/>
+          <w:sz w:val="19"/>
+          <w:szCs w:val="19"/>
+          <w:highlight w:val="white"/>
+          <w:lang w:val="en-US" w:eastAsia="pl-PL"/>
+        </w:rPr>
+        <w:t xml:space="preserve">/ </w:t>
       </w:r>
       <w:proofErr w:type="spellStart"/>
       <w:r>
@@ -9240,7 +9978,20 @@
           <w:highlight w:val="white"/>
           <w:lang w:val="en-US" w:eastAsia="pl-PL"/>
         </w:rPr>
-        <w:t>SDL_SetRenderDrawColor</w:t>
+        <w:t>SDL_</w:t>
+      </w:r>
+      <w:proofErr w:type="gramStart"/>
+      <w:r>
+        <w:rPr>
+          <w:rFonts w:ascii="Cascadia Mono" w:eastAsiaTheme="minorEastAsia" w:hAnsi="Cascadia Mono" w:cs="Cascadia Mono"/>
+          <w:noProof w:val="0"/>
+          <w:kern w:val="0"/>
+          <w:sz w:val="19"/>
+          <w:szCs w:val="19"/>
+          <w:highlight w:val="white"/>
+          <w:lang w:val="en-US" w:eastAsia="pl-PL"/>
+        </w:rPr>
+        <w:t>SetRenderDrawColor</w:t>
       </w:r>
       <w:proofErr w:type="spellEnd"/>
       <w:r>
@@ -9253,8 +10004,35 @@
           <w:highlight w:val="white"/>
           <w:lang w:val="en-US" w:eastAsia="pl-PL"/>
         </w:rPr>
-        <w:t>(renderer, 255, 255, 255, 255);</w:t>
-      </w:r>
+        <w:t>(</w:t>
+      </w:r>
+      <w:proofErr w:type="gramEnd"/>
+      <w:r>
+        <w:rPr>
+          <w:rFonts w:ascii="Cascadia Mono" w:eastAsiaTheme="minorEastAsia" w:hAnsi="Cascadia Mono" w:cs="Cascadia Mono"/>
+          <w:noProof w:val="0"/>
+          <w:kern w:val="0"/>
+          <w:sz w:val="19"/>
+          <w:szCs w:val="19"/>
+          <w:highlight w:val="white"/>
+          <w:lang w:val="en-US" w:eastAsia="pl-PL"/>
+        </w:rPr>
+        <w:t>renderer, 255, 255, 255, 255</w:t>
+      </w:r>
+      <w:proofErr w:type="gramStart"/>
+      <w:r>
+        <w:rPr>
+          <w:rFonts w:ascii="Cascadia Mono" w:eastAsiaTheme="minorEastAsia" w:hAnsi="Cascadia Mono" w:cs="Cascadia Mono"/>
+          <w:noProof w:val="0"/>
+          <w:kern w:val="0"/>
+          <w:sz w:val="19"/>
+          <w:szCs w:val="19"/>
+          <w:highlight w:val="white"/>
+          <w:lang w:val="en-US" w:eastAsia="pl-PL"/>
+        </w:rPr>
+        <w:t>);</w:t>
+      </w:r>
+      <w:proofErr w:type="gramEnd"/>
     </w:p>
     <w:p>
       <w:pPr>
@@ -9311,7 +10089,59 @@
           <w:highlight w:val="white"/>
           <w:lang w:val="en-US" w:eastAsia="pl-PL"/>
         </w:rPr>
-        <w:t xml:space="preserve"> dot = { c * TILE_SIZE + 32, r * TILE_SIZE + 32, 6, 6 };</w:t>
+        <w:t xml:space="preserve"> dot = </w:t>
+      </w:r>
+      <w:proofErr w:type="gramStart"/>
+      <w:r>
+        <w:rPr>
+          <w:rFonts w:ascii="Cascadia Mono" w:eastAsiaTheme="minorEastAsia" w:hAnsi="Cascadia Mono" w:cs="Cascadia Mono"/>
+          <w:noProof w:val="0"/>
+          <w:kern w:val="0"/>
+          <w:sz w:val="19"/>
+          <w:szCs w:val="19"/>
+          <w:highlight w:val="white"/>
+          <w:lang w:val="en-US" w:eastAsia="pl-PL"/>
+        </w:rPr>
+        <w:t>{ c</w:t>
+      </w:r>
+      <w:proofErr w:type="gramEnd"/>
+      <w:r>
+        <w:rPr>
+          <w:rFonts w:ascii="Cascadia Mono" w:eastAsiaTheme="minorEastAsia" w:hAnsi="Cascadia Mono" w:cs="Cascadia Mono"/>
+          <w:noProof w:val="0"/>
+          <w:kern w:val="0"/>
+          <w:sz w:val="19"/>
+          <w:szCs w:val="19"/>
+          <w:highlight w:val="white"/>
+          <w:lang w:val="en-US" w:eastAsia="pl-PL"/>
+        </w:rPr>
+        <w:t xml:space="preserve"> * TILE_SIZE + 32, r * TILE_SIZE + 32, 6, </w:t>
+      </w:r>
+      <w:proofErr w:type="gramStart"/>
+      <w:r>
+        <w:rPr>
+          <w:rFonts w:ascii="Cascadia Mono" w:eastAsiaTheme="minorEastAsia" w:hAnsi="Cascadia Mono" w:cs="Cascadia Mono"/>
+          <w:noProof w:val="0"/>
+          <w:kern w:val="0"/>
+          <w:sz w:val="19"/>
+          <w:szCs w:val="19"/>
+          <w:highlight w:val="white"/>
+          <w:lang w:val="en-US" w:eastAsia="pl-PL"/>
+        </w:rPr>
+        <w:t>6 }</w:t>
+      </w:r>
+      <w:proofErr w:type="gramEnd"/>
+      <w:r>
+        <w:rPr>
+          <w:rFonts w:ascii="Cascadia Mono" w:eastAsiaTheme="minorEastAsia" w:hAnsi="Cascadia Mono" w:cs="Cascadia Mono"/>
+          <w:noProof w:val="0"/>
+          <w:kern w:val="0"/>
+          <w:sz w:val="19"/>
+          <w:szCs w:val="19"/>
+          <w:highlight w:val="white"/>
+          <w:lang w:val="en-US" w:eastAsia="pl-PL"/>
+        </w:rPr>
+        <w:t>;</w:t>
       </w:r>
     </w:p>
     <w:p>
@@ -9355,7 +10185,20 @@
           <w:highlight w:val="white"/>
           <w:lang w:val="en-US" w:eastAsia="pl-PL"/>
         </w:rPr>
-        <w:t>SDL_RenderFillRect</w:t>
+        <w:t>SDL_</w:t>
+      </w:r>
+      <w:proofErr w:type="gramStart"/>
+      <w:r>
+        <w:rPr>
+          <w:rFonts w:ascii="Cascadia Mono" w:eastAsiaTheme="minorEastAsia" w:hAnsi="Cascadia Mono" w:cs="Cascadia Mono"/>
+          <w:noProof w:val="0"/>
+          <w:kern w:val="0"/>
+          <w:sz w:val="19"/>
+          <w:szCs w:val="19"/>
+          <w:highlight w:val="white"/>
+          <w:lang w:val="en-US" w:eastAsia="pl-PL"/>
+        </w:rPr>
+        <w:t>RenderFillRect</w:t>
       </w:r>
       <w:proofErr w:type="spellEnd"/>
       <w:r>
@@ -9368,8 +10211,35 @@
           <w:highlight w:val="white"/>
           <w:lang w:val="en-US" w:eastAsia="pl-PL"/>
         </w:rPr>
-        <w:t>(renderer, &amp;dot);</w:t>
-      </w:r>
+        <w:t>(</w:t>
+      </w:r>
+      <w:proofErr w:type="gramEnd"/>
+      <w:r>
+        <w:rPr>
+          <w:rFonts w:ascii="Cascadia Mono" w:eastAsiaTheme="minorEastAsia" w:hAnsi="Cascadia Mono" w:cs="Cascadia Mono"/>
+          <w:noProof w:val="0"/>
+          <w:kern w:val="0"/>
+          <w:sz w:val="19"/>
+          <w:szCs w:val="19"/>
+          <w:highlight w:val="white"/>
+          <w:lang w:val="en-US" w:eastAsia="pl-PL"/>
+        </w:rPr>
+        <w:t>renderer, &amp;dot</w:t>
+      </w:r>
+      <w:proofErr w:type="gramStart"/>
+      <w:r>
+        <w:rPr>
+          <w:rFonts w:ascii="Cascadia Mono" w:eastAsiaTheme="minorEastAsia" w:hAnsi="Cascadia Mono" w:cs="Cascadia Mono"/>
+          <w:noProof w:val="0"/>
+          <w:kern w:val="0"/>
+          <w:sz w:val="19"/>
+          <w:szCs w:val="19"/>
+          <w:highlight w:val="white"/>
+          <w:lang w:val="en-US" w:eastAsia="pl-PL"/>
+        </w:rPr>
+        <w:t>);</w:t>
+      </w:r>
+      <w:proofErr w:type="gramEnd"/>
     </w:p>
     <w:p>
       <w:pPr>
@@ -9500,8 +10370,22 @@
           <w:highlight w:val="white"/>
           <w:lang w:val="en-US" w:eastAsia="pl-PL"/>
         </w:rPr>
-        <w:t xml:space="preserve"> (maze[r][c] == 2) {</w:t>
-      </w:r>
+        <w:t xml:space="preserve"> (maze[r][c] == </w:t>
+      </w:r>
+      <w:proofErr w:type="gramStart"/>
+      <w:r>
+        <w:rPr>
+          <w:rFonts w:ascii="Cascadia Mono" w:eastAsiaTheme="minorEastAsia" w:hAnsi="Cascadia Mono" w:cs="Cascadia Mono"/>
+          <w:noProof w:val="0"/>
+          <w:kern w:val="0"/>
+          <w:sz w:val="19"/>
+          <w:szCs w:val="19"/>
+          <w:highlight w:val="white"/>
+          <w:lang w:val="en-US" w:eastAsia="pl-PL"/>
+        </w:rPr>
+        <w:t>2) {</w:t>
+      </w:r>
+      <w:proofErr w:type="gramEnd"/>
     </w:p>
     <w:p>
       <w:pPr>
@@ -9595,7 +10479,20 @@
           <w:highlight w:val="white"/>
           <w:lang w:val="en-US" w:eastAsia="pl-PL"/>
         </w:rPr>
-        <w:t>SDL_RenderCopy</w:t>
+        <w:t>SDL_</w:t>
+      </w:r>
+      <w:proofErr w:type="gramStart"/>
+      <w:r>
+        <w:rPr>
+          <w:rFonts w:ascii="Cascadia Mono" w:eastAsiaTheme="minorEastAsia" w:hAnsi="Cascadia Mono" w:cs="Cascadia Mono"/>
+          <w:noProof w:val="0"/>
+          <w:kern w:val="0"/>
+          <w:sz w:val="19"/>
+          <w:szCs w:val="19"/>
+          <w:highlight w:val="white"/>
+          <w:lang w:val="en-US" w:eastAsia="pl-PL"/>
+        </w:rPr>
+        <w:t>RenderCopy</w:t>
       </w:r>
       <w:proofErr w:type="spellEnd"/>
       <w:r>
@@ -9608,7 +10505,20 @@
           <w:highlight w:val="white"/>
           <w:lang w:val="en-US" w:eastAsia="pl-PL"/>
         </w:rPr>
-        <w:t xml:space="preserve">(renderer, </w:t>
+        <w:t>(</w:t>
+      </w:r>
+      <w:proofErr w:type="gramEnd"/>
+      <w:r>
+        <w:rPr>
+          <w:rFonts w:ascii="Cascadia Mono" w:eastAsiaTheme="minorEastAsia" w:hAnsi="Cascadia Mono" w:cs="Cascadia Mono"/>
+          <w:noProof w:val="0"/>
+          <w:kern w:val="0"/>
+          <w:sz w:val="19"/>
+          <w:szCs w:val="19"/>
+          <w:highlight w:val="white"/>
+          <w:lang w:val="en-US" w:eastAsia="pl-PL"/>
+        </w:rPr>
+        <w:t xml:space="preserve">renderer, </w:t>
       </w:r>
       <w:proofErr w:type="spellStart"/>
       <w:r>
@@ -9675,6 +10585,7 @@
         <w:t>tileRect</w:t>
       </w:r>
       <w:proofErr w:type="spellEnd"/>
+      <w:proofErr w:type="gramStart"/>
       <w:r>
         <w:rPr>
           <w:rFonts w:ascii="Cascadia Mono" w:eastAsiaTheme="minorEastAsia" w:hAnsi="Cascadia Mono" w:cs="Cascadia Mono"/>
@@ -9687,6 +10598,7 @@
         </w:rPr>
         <w:t>);</w:t>
       </w:r>
+      <w:proofErr w:type="gramEnd"/>
     </w:p>
     <w:p>
       <w:pPr>
@@ -9742,7 +10654,20 @@
           <w:highlight w:val="white"/>
           <w:lang w:val="en-US" w:eastAsia="pl-PL"/>
         </w:rPr>
-        <w:t xml:space="preserve"> { </w:t>
+        <w:t xml:space="preserve"> </w:t>
+      </w:r>
+      <w:proofErr w:type="gramStart"/>
+      <w:r>
+        <w:rPr>
+          <w:rFonts w:ascii="Cascadia Mono" w:eastAsiaTheme="minorEastAsia" w:hAnsi="Cascadia Mono" w:cs="Cascadia Mono"/>
+          <w:noProof w:val="0"/>
+          <w:kern w:val="0"/>
+          <w:sz w:val="19"/>
+          <w:szCs w:val="19"/>
+          <w:highlight w:val="white"/>
+          <w:lang w:val="en-US" w:eastAsia="pl-PL"/>
+        </w:rPr>
+        <w:t xml:space="preserve">{ </w:t>
       </w:r>
       <w:r>
         <w:rPr>
@@ -9755,7 +10680,21 @@
           <w:highlight w:val="white"/>
           <w:lang w:val="en-US" w:eastAsia="pl-PL"/>
         </w:rPr>
-        <w:t xml:space="preserve">// </w:t>
+        <w:t>/</w:t>
+      </w:r>
+      <w:proofErr w:type="gramEnd"/>
+      <w:r>
+        <w:rPr>
+          <w:rFonts w:ascii="Cascadia Mono" w:eastAsiaTheme="minorEastAsia" w:hAnsi="Cascadia Mono" w:cs="Cascadia Mono"/>
+          <w:noProof w:val="0"/>
+          <w:color w:val="008000"/>
+          <w:kern w:val="0"/>
+          <w:sz w:val="19"/>
+          <w:szCs w:val="19"/>
+          <w:highlight w:val="white"/>
+          <w:lang w:val="en-US" w:eastAsia="pl-PL"/>
+        </w:rPr>
+        <w:t xml:space="preserve">/ </w:t>
       </w:r>
       <w:proofErr w:type="spellStart"/>
       <w:r>
@@ -9870,7 +10809,20 @@
           <w:highlight w:val="white"/>
           <w:lang w:val="en-US" w:eastAsia="pl-PL"/>
         </w:rPr>
-        <w:t>SDL_SetRenderDrawColor</w:t>
+        <w:t>SDL_</w:t>
+      </w:r>
+      <w:proofErr w:type="gramStart"/>
+      <w:r>
+        <w:rPr>
+          <w:rFonts w:ascii="Cascadia Mono" w:eastAsiaTheme="minorEastAsia" w:hAnsi="Cascadia Mono" w:cs="Cascadia Mono"/>
+          <w:noProof w:val="0"/>
+          <w:kern w:val="0"/>
+          <w:sz w:val="19"/>
+          <w:szCs w:val="19"/>
+          <w:highlight w:val="white"/>
+          <w:lang w:val="en-US" w:eastAsia="pl-PL"/>
+        </w:rPr>
+        <w:t>SetRenderDrawColor</w:t>
       </w:r>
       <w:proofErr w:type="spellEnd"/>
       <w:r>
@@ -9883,8 +10835,35 @@
           <w:highlight w:val="white"/>
           <w:lang w:val="en-US" w:eastAsia="pl-PL"/>
         </w:rPr>
-        <w:t>(renderer, 139, 69, 19, 255);</w:t>
-      </w:r>
+        <w:t>(</w:t>
+      </w:r>
+      <w:proofErr w:type="gramEnd"/>
+      <w:r>
+        <w:rPr>
+          <w:rFonts w:ascii="Cascadia Mono" w:eastAsiaTheme="minorEastAsia" w:hAnsi="Cascadia Mono" w:cs="Cascadia Mono"/>
+          <w:noProof w:val="0"/>
+          <w:kern w:val="0"/>
+          <w:sz w:val="19"/>
+          <w:szCs w:val="19"/>
+          <w:highlight w:val="white"/>
+          <w:lang w:val="en-US" w:eastAsia="pl-PL"/>
+        </w:rPr>
+        <w:t>renderer, 139, 69, 19, 255</w:t>
+      </w:r>
+      <w:proofErr w:type="gramStart"/>
+      <w:r>
+        <w:rPr>
+          <w:rFonts w:ascii="Cascadia Mono" w:eastAsiaTheme="minorEastAsia" w:hAnsi="Cascadia Mono" w:cs="Cascadia Mono"/>
+          <w:noProof w:val="0"/>
+          <w:kern w:val="0"/>
+          <w:sz w:val="19"/>
+          <w:szCs w:val="19"/>
+          <w:highlight w:val="white"/>
+          <w:lang w:val="en-US" w:eastAsia="pl-PL"/>
+        </w:rPr>
+        <w:t>);</w:t>
+      </w:r>
+      <w:proofErr w:type="gramEnd"/>
     </w:p>
     <w:p>
       <w:pPr>
@@ -10249,6 +11228,7 @@
         </w:rPr>
         <w:t xml:space="preserve">    </w:t>
       </w:r>
+      <w:proofErr w:type="gramStart"/>
       <w:r>
         <w:rPr>
           <w:rFonts w:ascii="Cascadia Mono" w:eastAsiaTheme="minorEastAsia" w:hAnsi="Cascadia Mono" w:cs="Cascadia Mono"/>
@@ -10262,6 +11242,7 @@
         <w:t>std::</w:t>
       </w:r>
       <w:proofErr w:type="spellStart"/>
+      <w:proofErr w:type="gramEnd"/>
       <w:r>
         <w:rPr>
           <w:rFonts w:ascii="Cascadia Mono" w:eastAsiaTheme="minorEastAsia" w:hAnsi="Cascadia Mono" w:cs="Cascadia Mono"/>
@@ -10327,6 +11308,7 @@
         </w:rPr>
         <w:t>"postep.txt"</w:t>
       </w:r>
+      <w:proofErr w:type="gramStart"/>
       <w:r>
         <w:rPr>
           <w:rFonts w:ascii="Cascadia Mono" w:eastAsiaTheme="minorEastAsia" w:hAnsi="Cascadia Mono" w:cs="Cascadia Mono"/>
@@ -10339,6 +11321,7 @@
         </w:rPr>
         <w:t>);</w:t>
       </w:r>
+      <w:proofErr w:type="gramEnd"/>
     </w:p>
     <w:p>
       <w:pPr>
@@ -10406,7 +11389,20 @@
           <w:highlight w:val="white"/>
           <w:lang w:val="en-US" w:eastAsia="pl-PL"/>
         </w:rPr>
-        <w:t>plik.is_open</w:t>
+        <w:t>plik.is_</w:t>
+      </w:r>
+      <w:proofErr w:type="gramStart"/>
+      <w:r>
+        <w:rPr>
+          <w:rFonts w:ascii="Cascadia Mono" w:eastAsiaTheme="minorEastAsia" w:hAnsi="Cascadia Mono" w:cs="Cascadia Mono"/>
+          <w:noProof w:val="0"/>
+          <w:kern w:val="0"/>
+          <w:sz w:val="19"/>
+          <w:szCs w:val="19"/>
+          <w:highlight w:val="white"/>
+          <w:lang w:val="en-US" w:eastAsia="pl-PL"/>
+        </w:rPr>
+        <w:t>open</w:t>
       </w:r>
       <w:proofErr w:type="spellEnd"/>
       <w:r>
@@ -10419,7 +11415,20 @@
           <w:highlight w:val="white"/>
           <w:lang w:val="en-US" w:eastAsia="pl-PL"/>
         </w:rPr>
-        <w:t>()) {</w:t>
+        <w:t>(</w:t>
+      </w:r>
+      <w:proofErr w:type="gramEnd"/>
+      <w:r>
+        <w:rPr>
+          <w:rFonts w:ascii="Cascadia Mono" w:eastAsiaTheme="minorEastAsia" w:hAnsi="Cascadia Mono" w:cs="Cascadia Mono"/>
+          <w:noProof w:val="0"/>
+          <w:kern w:val="0"/>
+          <w:sz w:val="19"/>
+          <w:szCs w:val="19"/>
+          <w:highlight w:val="white"/>
+          <w:lang w:val="en-US" w:eastAsia="pl-PL"/>
+        </w:rPr>
+        <w:t>)) {</w:t>
       </w:r>
     </w:p>
     <w:p>
@@ -11008,6 +12017,7 @@
         </w:rPr>
         <w:t xml:space="preserve">    </w:t>
       </w:r>
+      <w:proofErr w:type="gramStart"/>
       <w:r>
         <w:rPr>
           <w:rFonts w:ascii="Cascadia Mono" w:eastAsiaTheme="minorEastAsia" w:hAnsi="Cascadia Mono" w:cs="Cascadia Mono"/>
@@ -11021,6 +12031,7 @@
         <w:t>std::</w:t>
       </w:r>
       <w:proofErr w:type="spellStart"/>
+      <w:proofErr w:type="gramEnd"/>
       <w:r>
         <w:rPr>
           <w:rFonts w:ascii="Cascadia Mono" w:eastAsiaTheme="minorEastAsia" w:hAnsi="Cascadia Mono" w:cs="Cascadia Mono"/>
@@ -11086,6 +12097,7 @@
         </w:rPr>
         <w:t>"postep.txt"</w:t>
       </w:r>
+      <w:proofErr w:type="gramStart"/>
       <w:r>
         <w:rPr>
           <w:rFonts w:ascii="Cascadia Mono" w:eastAsiaTheme="minorEastAsia" w:hAnsi="Cascadia Mono" w:cs="Cascadia Mono"/>
@@ -11098,6 +12110,7 @@
         </w:rPr>
         <w:t>);</w:t>
       </w:r>
+      <w:proofErr w:type="gramEnd"/>
     </w:p>
     <w:p>
       <w:pPr>
@@ -11165,7 +12178,20 @@
           <w:highlight w:val="white"/>
           <w:lang w:val="en-US" w:eastAsia="pl-PL"/>
         </w:rPr>
-        <w:t>plik.is_open</w:t>
+        <w:t>plik.is_</w:t>
+      </w:r>
+      <w:proofErr w:type="gramStart"/>
+      <w:r>
+        <w:rPr>
+          <w:rFonts w:ascii="Cascadia Mono" w:eastAsiaTheme="minorEastAsia" w:hAnsi="Cascadia Mono" w:cs="Cascadia Mono"/>
+          <w:noProof w:val="0"/>
+          <w:kern w:val="0"/>
+          <w:sz w:val="19"/>
+          <w:szCs w:val="19"/>
+          <w:highlight w:val="white"/>
+          <w:lang w:val="en-US" w:eastAsia="pl-PL"/>
+        </w:rPr>
+        <w:t>open</w:t>
       </w:r>
       <w:proofErr w:type="spellEnd"/>
       <w:r>
@@ -11178,7 +12204,20 @@
           <w:highlight w:val="white"/>
           <w:lang w:val="en-US" w:eastAsia="pl-PL"/>
         </w:rPr>
-        <w:t>()) {</w:t>
+        <w:t>(</w:t>
+      </w:r>
+      <w:proofErr w:type="gramEnd"/>
+      <w:r>
+        <w:rPr>
+          <w:rFonts w:ascii="Cascadia Mono" w:eastAsiaTheme="minorEastAsia" w:hAnsi="Cascadia Mono" w:cs="Cascadia Mono"/>
+          <w:noProof w:val="0"/>
+          <w:kern w:val="0"/>
+          <w:sz w:val="19"/>
+          <w:szCs w:val="19"/>
+          <w:highlight w:val="white"/>
+          <w:lang w:val="en-US" w:eastAsia="pl-PL"/>
+        </w:rPr>
+        <w:t>)) {</w:t>
       </w:r>
     </w:p>
     <w:p>
@@ -11924,10 +12963,7 @@
     </w:p>
     <w:p>
       <w:r>
-        <w:t>System</w:t>
-      </w:r>
-      <w:r>
-        <w:t xml:space="preserve"> interfejsu w menu, umożliwiający personalizację postaci. Gra przechowuje listę dostępnych wariantów (tekstura + kolor RGB) w wektorze struktur. Obsługa myszy wykrywa kliknięcie w kolorowy przycisk, zapamiętuje wybór użytkownika, a przy starcie poziomu dynamicznie podmienia teksturę obiektu gracza na wybraną.</w:t>
+        <w:t>System interfejsu w menu, umożliwiający personalizację postaci. Gra przechowuje listę dostępnych wariantów (tekstura + kolor RGB) w wektorze struktur. Obsługa myszy wykrywa kliknięcie w kolorowy przycisk, zapamiętuje wybór użytkownika, a przy starcie poziomu dynamicznie podmienia teksturę obiektu gracza na wybraną.</w:t>
       </w:r>
     </w:p>
     <w:p>
@@ -12107,8 +13143,22 @@
           <w:highlight w:val="white"/>
           <w:lang w:val="en-US" w:eastAsia="pl-PL"/>
         </w:rPr>
-        <w:t>++) {</w:t>
-      </w:r>
+        <w:t>+</w:t>
+      </w:r>
+      <w:proofErr w:type="gramStart"/>
+      <w:r>
+        <w:rPr>
+          <w:rFonts w:ascii="Cascadia Mono" w:eastAsiaTheme="minorEastAsia" w:hAnsi="Cascadia Mono" w:cs="Cascadia Mono"/>
+          <w:noProof w:val="0"/>
+          <w:kern w:val="0"/>
+          <w:sz w:val="19"/>
+          <w:szCs w:val="19"/>
+          <w:highlight w:val="white"/>
+          <w:lang w:val="en-US" w:eastAsia="pl-PL"/>
+        </w:rPr>
+        <w:t>+) {</w:t>
+      </w:r>
+      <w:proofErr w:type="gramEnd"/>
     </w:p>
     <w:p>
       <w:pPr>
@@ -12176,7 +13226,20 @@
           <w:highlight w:val="white"/>
           <w:lang w:val="en-US" w:eastAsia="pl-PL"/>
         </w:rPr>
-        <w:t>SDL_PointInRect</w:t>
+        <w:t>SDL_</w:t>
+      </w:r>
+      <w:proofErr w:type="gramStart"/>
+      <w:r>
+        <w:rPr>
+          <w:rFonts w:ascii="Cascadia Mono" w:eastAsiaTheme="minorEastAsia" w:hAnsi="Cascadia Mono" w:cs="Cascadia Mono"/>
+          <w:noProof w:val="0"/>
+          <w:kern w:val="0"/>
+          <w:sz w:val="19"/>
+          <w:szCs w:val="19"/>
+          <w:highlight w:val="white"/>
+          <w:lang w:val="en-US" w:eastAsia="pl-PL"/>
+        </w:rPr>
+        <w:t>PointInRect</w:t>
       </w:r>
       <w:proofErr w:type="spellEnd"/>
       <w:r>
@@ -12189,7 +13252,20 @@
           <w:highlight w:val="white"/>
           <w:lang w:val="en-US" w:eastAsia="pl-PL"/>
         </w:rPr>
-        <w:t>(&amp;</w:t>
+        <w:t>(</w:t>
+      </w:r>
+      <w:proofErr w:type="gramEnd"/>
+      <w:r>
+        <w:rPr>
+          <w:rFonts w:ascii="Cascadia Mono" w:eastAsiaTheme="minorEastAsia" w:hAnsi="Cascadia Mono" w:cs="Cascadia Mono"/>
+          <w:noProof w:val="0"/>
+          <w:kern w:val="0"/>
+          <w:sz w:val="19"/>
+          <w:szCs w:val="19"/>
+          <w:highlight w:val="white"/>
+          <w:lang w:val="en-US" w:eastAsia="pl-PL"/>
+        </w:rPr>
+        <w:t>&amp;</w:t>
       </w:r>
       <w:proofErr w:type="spellStart"/>
       <w:r>
@@ -12267,8 +13343,22 @@
           <w:highlight w:val="white"/>
           <w:lang w:val="en-US" w:eastAsia="pl-PL"/>
         </w:rPr>
-        <w:t>])) {</w:t>
-      </w:r>
+        <w:t>]</w:t>
+      </w:r>
+      <w:proofErr w:type="gramStart"/>
+      <w:r>
+        <w:rPr>
+          <w:rFonts w:ascii="Cascadia Mono" w:eastAsiaTheme="minorEastAsia" w:hAnsi="Cascadia Mono" w:cs="Cascadia Mono"/>
+          <w:noProof w:val="0"/>
+          <w:kern w:val="0"/>
+          <w:sz w:val="19"/>
+          <w:szCs w:val="19"/>
+          <w:highlight w:val="white"/>
+          <w:lang w:val="en-US" w:eastAsia="pl-PL"/>
+        </w:rPr>
+        <w:t>)) {</w:t>
+      </w:r>
+      <w:proofErr w:type="gramEnd"/>
     </w:p>
     <w:p>
       <w:pPr>
@@ -12285,7 +13375,7 @@
           <w:sz w:val="19"/>
           <w:szCs w:val="19"/>
           <w:highlight w:val="white"/>
-          <w:lang w:eastAsia="pl-PL"/>
+          <w:lang w:val="en-US" w:eastAsia="pl-PL"/>
         </w:rPr>
       </w:pPr>
       <w:r>
@@ -12300,18 +13390,60 @@
         </w:rPr>
         <w:t xml:space="preserve">        </w:t>
       </w:r>
-      <w:r>
-        <w:rPr>
-          <w:rFonts w:ascii="Cascadia Mono" w:eastAsiaTheme="minorEastAsia" w:hAnsi="Cascadia Mono" w:cs="Cascadia Mono"/>
-          <w:noProof w:val="0"/>
-          <w:kern w:val="0"/>
-          <w:sz w:val="19"/>
-          <w:szCs w:val="19"/>
-          <w:highlight w:val="white"/>
-          <w:lang w:eastAsia="pl-PL"/>
-        </w:rPr>
-        <w:t>selectedColorIndex = i;</w:t>
-      </w:r>
+      <w:proofErr w:type="spellStart"/>
+      <w:r>
+        <w:rPr>
+          <w:rFonts w:ascii="Cascadia Mono" w:eastAsiaTheme="minorEastAsia" w:hAnsi="Cascadia Mono" w:cs="Cascadia Mono"/>
+          <w:noProof w:val="0"/>
+          <w:kern w:val="0"/>
+          <w:sz w:val="19"/>
+          <w:szCs w:val="19"/>
+          <w:highlight w:val="white"/>
+          <w:lang w:val="en-US" w:eastAsia="pl-PL"/>
+        </w:rPr>
+        <w:t>selectedColorIndex</w:t>
+      </w:r>
+      <w:proofErr w:type="spellEnd"/>
+      <w:r>
+        <w:rPr>
+          <w:rFonts w:ascii="Cascadia Mono" w:eastAsiaTheme="minorEastAsia" w:hAnsi="Cascadia Mono" w:cs="Cascadia Mono"/>
+          <w:noProof w:val="0"/>
+          <w:kern w:val="0"/>
+          <w:sz w:val="19"/>
+          <w:szCs w:val="19"/>
+          <w:highlight w:val="white"/>
+          <w:lang w:val="en-US" w:eastAsia="pl-PL"/>
+        </w:rPr>
+        <w:t xml:space="preserve"> = </w:t>
+      </w:r>
+      <w:proofErr w:type="spellStart"/>
+      <w:proofErr w:type="gramStart"/>
+      <w:r>
+        <w:rPr>
+          <w:rFonts w:ascii="Cascadia Mono" w:eastAsiaTheme="minorEastAsia" w:hAnsi="Cascadia Mono" w:cs="Cascadia Mono"/>
+          <w:noProof w:val="0"/>
+          <w:kern w:val="0"/>
+          <w:sz w:val="19"/>
+          <w:szCs w:val="19"/>
+          <w:highlight w:val="white"/>
+          <w:lang w:val="en-US" w:eastAsia="pl-PL"/>
+        </w:rPr>
+        <w:t>i</w:t>
+      </w:r>
+      <w:proofErr w:type="spellEnd"/>
+      <w:r>
+        <w:rPr>
+          <w:rFonts w:ascii="Cascadia Mono" w:eastAsiaTheme="minorEastAsia" w:hAnsi="Cascadia Mono" w:cs="Cascadia Mono"/>
+          <w:noProof w:val="0"/>
+          <w:kern w:val="0"/>
+          <w:sz w:val="19"/>
+          <w:szCs w:val="19"/>
+          <w:highlight w:val="white"/>
+          <w:lang w:val="en-US" w:eastAsia="pl-PL"/>
+        </w:rPr>
+        <w:t>;</w:t>
+      </w:r>
+      <w:proofErr w:type="gramEnd"/>
     </w:p>
     <w:p>
       <w:pPr>
@@ -12328,18 +13460,18 @@
           <w:sz w:val="19"/>
           <w:szCs w:val="19"/>
           <w:highlight w:val="white"/>
-          <w:lang w:eastAsia="pl-PL"/>
-        </w:rPr>
-      </w:pPr>
-      <w:r>
-        <w:rPr>
-          <w:rFonts w:ascii="Cascadia Mono" w:eastAsiaTheme="minorEastAsia" w:hAnsi="Cascadia Mono" w:cs="Cascadia Mono"/>
-          <w:noProof w:val="0"/>
-          <w:kern w:val="0"/>
-          <w:sz w:val="19"/>
-          <w:szCs w:val="19"/>
-          <w:highlight w:val="white"/>
-          <w:lang w:eastAsia="pl-PL"/>
+          <w:lang w:val="en-US" w:eastAsia="pl-PL"/>
+        </w:rPr>
+      </w:pPr>
+      <w:r>
+        <w:rPr>
+          <w:rFonts w:ascii="Cascadia Mono" w:eastAsiaTheme="minorEastAsia" w:hAnsi="Cascadia Mono" w:cs="Cascadia Mono"/>
+          <w:noProof w:val="0"/>
+          <w:kern w:val="0"/>
+          <w:sz w:val="19"/>
+          <w:szCs w:val="19"/>
+          <w:highlight w:val="white"/>
+          <w:lang w:val="en-US" w:eastAsia="pl-PL"/>
         </w:rPr>
         <w:t xml:space="preserve">    }</w:t>
       </w:r>
@@ -12352,18 +13484,18 @@
           <w:kern w:val="0"/>
           <w:sz w:val="19"/>
           <w:szCs w:val="19"/>
-          <w:lang w:eastAsia="pl-PL"/>
-        </w:rPr>
-      </w:pPr>
-      <w:r>
-        <w:rPr>
-          <w:rFonts w:ascii="Cascadia Mono" w:eastAsiaTheme="minorEastAsia" w:hAnsi="Cascadia Mono" w:cs="Cascadia Mono"/>
-          <w:noProof w:val="0"/>
-          <w:kern w:val="0"/>
-          <w:sz w:val="19"/>
-          <w:szCs w:val="19"/>
-          <w:highlight w:val="white"/>
-          <w:lang w:eastAsia="pl-PL"/>
+          <w:lang w:val="en-US" w:eastAsia="pl-PL"/>
+        </w:rPr>
+      </w:pPr>
+      <w:r>
+        <w:rPr>
+          <w:rFonts w:ascii="Cascadia Mono" w:eastAsiaTheme="minorEastAsia" w:hAnsi="Cascadia Mono" w:cs="Cascadia Mono"/>
+          <w:noProof w:val="0"/>
+          <w:kern w:val="0"/>
+          <w:sz w:val="19"/>
+          <w:szCs w:val="19"/>
+          <w:highlight w:val="white"/>
+          <w:lang w:val="en-US" w:eastAsia="pl-PL"/>
         </w:rPr>
         <w:t>}</w:t>
       </w:r>
@@ -12376,19 +13508,19 @@
           <w:kern w:val="0"/>
           <w:sz w:val="19"/>
           <w:szCs w:val="19"/>
-          <w:lang w:eastAsia="pl-PL"/>
-        </w:rPr>
-      </w:pPr>
-    </w:p>
-    <w:p>
-      <w:pPr>
-        <w:rPr>
-          <w:rFonts w:ascii="Cascadia Mono" w:eastAsiaTheme="minorEastAsia" w:hAnsi="Cascadia Mono" w:cs="Cascadia Mono"/>
-          <w:noProof w:val="0"/>
-          <w:kern w:val="0"/>
-          <w:sz w:val="19"/>
-          <w:szCs w:val="19"/>
-          <w:lang w:eastAsia="pl-PL"/>
+          <w:lang w:val="en-US" w:eastAsia="pl-PL"/>
+        </w:rPr>
+      </w:pPr>
+    </w:p>
+    <w:p>
+      <w:pPr>
+        <w:rPr>
+          <w:rFonts w:ascii="Cascadia Mono" w:eastAsiaTheme="minorEastAsia" w:hAnsi="Cascadia Mono" w:cs="Cascadia Mono"/>
+          <w:noProof w:val="0"/>
+          <w:kern w:val="0"/>
+          <w:sz w:val="19"/>
+          <w:szCs w:val="19"/>
+          <w:lang w:val="en-US" w:eastAsia="pl-PL"/>
         </w:rPr>
       </w:pPr>
     </w:p>
@@ -12411,6 +13543,7 @@
         </w:rPr>
       </w:pPr>
       <w:proofErr w:type="spellStart"/>
+      <w:proofErr w:type="gramStart"/>
       <w:r>
         <w:rPr>
           <w:rFonts w:ascii="Cascadia Mono" w:eastAsiaTheme="minorEastAsia" w:hAnsi="Cascadia Mono" w:cs="Cascadia Mono"/>
@@ -12424,6 +13557,7 @@
         <w:t>player.setTexture</w:t>
       </w:r>
       <w:proofErr w:type="spellEnd"/>
+      <w:proofErr w:type="gramEnd"/>
       <w:r>
         <w:rPr>
           <w:rFonts w:ascii="Cascadia Mono" w:eastAsiaTheme="minorEastAsia" w:hAnsi="Cascadia Mono" w:cs="Cascadia Mono"/>
@@ -12477,6 +13611,7 @@
         <w:t>selectedColorIndex</w:t>
       </w:r>
       <w:proofErr w:type="spellEnd"/>
+      <w:proofErr w:type="gramStart"/>
       <w:r>
         <w:rPr>
           <w:rFonts w:ascii="Cascadia Mono" w:eastAsiaTheme="minorEastAsia" w:hAnsi="Cascadia Mono" w:cs="Cascadia Mono"/>
@@ -12500,40 +13635,86 @@
           <w:highlight w:val="white"/>
           <w:lang w:val="en-US" w:eastAsia="pl-PL"/>
         </w:rPr>
-        <w:t>.texture);</w:t>
-      </w:r>
-    </w:p>
-    <w:p>
-      <w:pPr>
-        <w:autoSpaceDE w:val="0"/>
-        <w:autoSpaceDN w:val="0"/>
-        <w:adjustRightInd w:val="0"/>
-        <w:spacing w:line="240" w:lineRule="auto"/>
-        <w:ind w:left="0" w:right="0" w:firstLine="0"/>
-        <w:jc w:val="left"/>
-        <w:rPr>
-          <w:rFonts w:ascii="Cascadia Mono" w:eastAsiaTheme="minorEastAsia" w:hAnsi="Cascadia Mono" w:cs="Cascadia Mono"/>
-          <w:noProof w:val="0"/>
-          <w:kern w:val="0"/>
-          <w:sz w:val="19"/>
-          <w:szCs w:val="19"/>
-          <w:highlight w:val="white"/>
-          <w:lang w:val="en-US" w:eastAsia="pl-PL"/>
-        </w:rPr>
-      </w:pPr>
-      <w:r>
-        <w:rPr>
-          <w:rFonts w:ascii="Cascadia Mono" w:eastAsiaTheme="minorEastAsia" w:hAnsi="Cascadia Mono" w:cs="Cascadia Mono"/>
-          <w:noProof w:val="0"/>
-          <w:kern w:val="0"/>
-          <w:sz w:val="19"/>
-          <w:szCs w:val="19"/>
-          <w:lang w:val="en-US" w:eastAsia="pl-PL"/>
-        </w:rPr>
-        <w:lastRenderedPageBreak/>
+        <w:t>.texture</w:t>
+      </w:r>
+      <w:proofErr w:type="gramEnd"/>
+      <w:r>
+        <w:rPr>
+          <w:rFonts w:ascii="Cascadia Mono" w:eastAsiaTheme="minorEastAsia" w:hAnsi="Cascadia Mono" w:cs="Cascadia Mono"/>
+          <w:noProof w:val="0"/>
+          <w:kern w:val="0"/>
+          <w:sz w:val="19"/>
+          <w:szCs w:val="19"/>
+          <w:highlight w:val="white"/>
+          <w:lang w:val="en-US" w:eastAsia="pl-PL"/>
+        </w:rPr>
+        <w:t>);</w:t>
+      </w:r>
+      <w:r>
+        <w:rPr>
+          <w:rFonts w:ascii="Cascadia Mono" w:eastAsiaTheme="minorEastAsia" w:hAnsi="Cascadia Mono" w:cs="Cascadia Mono"/>
+          <w:kern w:val="0"/>
+          <w:sz w:val="19"/>
+          <w:szCs w:val="19"/>
+          <w:lang w:val="en-US" w:eastAsia="pl-PL"/>
+        </w:rPr>
+        <w:t xml:space="preserve"> </w:t>
+      </w:r>
+      <w:r>
+        <w:rPr>
+          <w:rFonts w:ascii="Cascadia Mono" w:eastAsiaTheme="minorEastAsia" w:hAnsi="Cascadia Mono" w:cs="Cascadia Mono"/>
+          <w:kern w:val="0"/>
+          <w:sz w:val="19"/>
+          <w:szCs w:val="19"/>
+          <w:lang w:val="en-US" w:eastAsia="pl-PL"/>
+        </w:rPr>
         <w:drawing>
-          <wp:inline distT="0" distB="0" distL="0" distR="0" wp14:anchorId="208AFB01" wp14:editId="30BE58FB">
-            <wp:extent cx="5780405" cy="1714500"/>
+          <wp:inline distT="0" distB="0" distL="0" distR="0" wp14:anchorId="22F78206" wp14:editId="0C43F334">
+            <wp:extent cx="4693920" cy="1469074"/>
+            <wp:effectExtent l="0" t="0" r="0" b="0"/>
+            <wp:docPr id="1866843136" name="Picture 1"/>
+            <wp:cNvGraphicFramePr>
+              <a:graphicFrameLocks xmlns:a="http://schemas.openxmlformats.org/drawingml/2006/main" noChangeAspect="1"/>
+            </wp:cNvGraphicFramePr>
+            <a:graphic xmlns:a="http://schemas.openxmlformats.org/drawingml/2006/main">
+              <a:graphicData uri="http://schemas.openxmlformats.org/drawingml/2006/picture">
+                <pic:pic xmlns:pic="http://schemas.openxmlformats.org/drawingml/2006/picture">
+                  <pic:nvPicPr>
+                    <pic:cNvPr id="1866843136" name=""/>
+                    <pic:cNvPicPr/>
+                  </pic:nvPicPr>
+                  <pic:blipFill>
+                    <a:blip r:embed="rId9"/>
+                    <a:stretch>
+                      <a:fillRect/>
+                    </a:stretch>
+                  </pic:blipFill>
+                  <pic:spPr>
+                    <a:xfrm>
+                      <a:off x="0" y="0"/>
+                      <a:ext cx="4704923" cy="1472518"/>
+                    </a:xfrm>
+                    <a:prstGeom prst="rect">
+                      <a:avLst/>
+                    </a:prstGeom>
+                  </pic:spPr>
+                </pic:pic>
+              </a:graphicData>
+            </a:graphic>
+          </wp:inline>
+        </w:drawing>
+      </w:r>
+      <w:r>
+        <w:rPr>
+          <w:rFonts w:ascii="Cascadia Mono" w:eastAsiaTheme="minorEastAsia" w:hAnsi="Cascadia Mono" w:cs="Cascadia Mono"/>
+          <w:kern w:val="0"/>
+          <w:sz w:val="19"/>
+          <w:szCs w:val="19"/>
+          <w:lang w:val="en-US" w:eastAsia="pl-PL"/>
+        </w:rPr>
+        <w:drawing>
+          <wp:inline distT="0" distB="0" distL="0" distR="0" wp14:anchorId="1D9853D3" wp14:editId="77D4777A">
+            <wp:extent cx="4693920" cy="1392243"/>
             <wp:effectExtent l="0" t="0" r="0" b="0"/>
             <wp:docPr id="718262180" name="Picture 1"/>
             <wp:cNvGraphicFramePr>
@@ -12547,7 +13728,7 @@
                     <pic:cNvPicPr/>
                   </pic:nvPicPr>
                   <pic:blipFill>
-                    <a:blip r:embed="rId9"/>
+                    <a:blip r:embed="rId10"/>
                     <a:stretch>
                       <a:fillRect/>
                     </a:stretch>
@@ -12555,7 +13736,7 @@
                   <pic:spPr>
                     <a:xfrm>
                       <a:off x="0" y="0"/>
-                      <a:ext cx="5780405" cy="1714500"/>
+                      <a:ext cx="4698736" cy="1393671"/>
                     </a:xfrm>
                     <a:prstGeom prst="rect">
                       <a:avLst/>
@@ -12567,60 +13748,34 @@
           </wp:inline>
         </w:drawing>
       </w:r>
-      <w:r>
-        <w:rPr>
-          <w:rFonts w:ascii="Cascadia Mono" w:eastAsiaTheme="minorEastAsia" w:hAnsi="Cascadia Mono" w:cs="Cascadia Mono"/>
-          <w:noProof w:val="0"/>
-          <w:kern w:val="0"/>
-          <w:sz w:val="19"/>
-          <w:szCs w:val="19"/>
-          <w:lang w:val="en-US" w:eastAsia="pl-PL"/>
-        </w:rPr>
-        <w:drawing>
-          <wp:inline distT="0" distB="0" distL="0" distR="0" wp14:anchorId="580AD444" wp14:editId="3A8A8157">
-            <wp:extent cx="5780405" cy="1809115"/>
-            <wp:effectExtent l="0" t="0" r="0" b="635"/>
-            <wp:docPr id="1866843136" name="Picture 1"/>
-            <wp:cNvGraphicFramePr>
-              <a:graphicFrameLocks xmlns:a="http://schemas.openxmlformats.org/drawingml/2006/main" noChangeAspect="1"/>
-            </wp:cNvGraphicFramePr>
-            <a:graphic xmlns:a="http://schemas.openxmlformats.org/drawingml/2006/main">
-              <a:graphicData uri="http://schemas.openxmlformats.org/drawingml/2006/picture">
-                <pic:pic xmlns:pic="http://schemas.openxmlformats.org/drawingml/2006/picture">
-                  <pic:nvPicPr>
-                    <pic:cNvPr id="1866843136" name=""/>
-                    <pic:cNvPicPr/>
-                  </pic:nvPicPr>
-                  <pic:blipFill>
-                    <a:blip r:embed="rId10"/>
-                    <a:stretch>
-                      <a:fillRect/>
-                    </a:stretch>
-                  </pic:blipFill>
-                  <pic:spPr>
-                    <a:xfrm>
-                      <a:off x="0" y="0"/>
-                      <a:ext cx="5780405" cy="1809115"/>
-                    </a:xfrm>
-                    <a:prstGeom prst="rect">
-                      <a:avLst/>
-                    </a:prstGeom>
-                  </pic:spPr>
-                </pic:pic>
-              </a:graphicData>
-            </a:graphic>
-          </wp:inline>
-        </w:drawing>
-      </w:r>
-      <w:r>
-        <w:rPr>
-          <w:rFonts w:ascii="Cascadia Mono" w:eastAsiaTheme="minorEastAsia" w:hAnsi="Cascadia Mono" w:cs="Cascadia Mono"/>
-          <w:noProof w:val="0"/>
-          <w:kern w:val="0"/>
-          <w:sz w:val="19"/>
-          <w:szCs w:val="19"/>
-          <w:lang w:val="en-US" w:eastAsia="pl-PL"/>
-        </w:rPr>
+    </w:p>
+    <w:p>
+      <w:pPr>
+        <w:autoSpaceDE w:val="0"/>
+        <w:autoSpaceDN w:val="0"/>
+        <w:adjustRightInd w:val="0"/>
+        <w:spacing w:line="240" w:lineRule="auto"/>
+        <w:ind w:left="0" w:right="0" w:firstLine="0"/>
+        <w:jc w:val="left"/>
+        <w:rPr>
+          <w:rFonts w:ascii="Cascadia Mono" w:eastAsiaTheme="minorEastAsia" w:hAnsi="Cascadia Mono" w:cs="Cascadia Mono"/>
+          <w:noProof w:val="0"/>
+          <w:kern w:val="0"/>
+          <w:sz w:val="19"/>
+          <w:szCs w:val="19"/>
+          <w:highlight w:val="white"/>
+          <w:lang w:val="en-US" w:eastAsia="pl-PL"/>
+        </w:rPr>
+      </w:pPr>
+      <w:r>
+        <w:rPr>
+          <w:rFonts w:ascii="Cascadia Mono" w:eastAsiaTheme="minorEastAsia" w:hAnsi="Cascadia Mono" w:cs="Cascadia Mono"/>
+          <w:kern w:val="0"/>
+          <w:sz w:val="19"/>
+          <w:szCs w:val="19"/>
+          <w:lang w:val="en-US" w:eastAsia="pl-PL"/>
+        </w:rPr>
+        <w:lastRenderedPageBreak/>
         <w:drawing>
           <wp:inline distT="0" distB="0" distL="0" distR="0" wp14:anchorId="0C37D25C" wp14:editId="548DCEC4">
             <wp:extent cx="2810267" cy="2114845"/>
@@ -12660,6 +13815,25 @@
     </w:p>
     <w:p>
       <w:pPr>
+        <w:autoSpaceDE w:val="0"/>
+        <w:autoSpaceDN w:val="0"/>
+        <w:adjustRightInd w:val="0"/>
+        <w:spacing w:line="240" w:lineRule="auto"/>
+        <w:ind w:left="0" w:right="0" w:firstLine="0"/>
+        <w:jc w:val="left"/>
+        <w:rPr>
+          <w:rFonts w:ascii="Cascadia Mono" w:eastAsiaTheme="minorEastAsia" w:hAnsi="Cascadia Mono" w:cs="Cascadia Mono"/>
+          <w:noProof w:val="0"/>
+          <w:kern w:val="0"/>
+          <w:sz w:val="19"/>
+          <w:szCs w:val="19"/>
+          <w:highlight w:val="white"/>
+          <w:lang w:val="en-US" w:eastAsia="pl-PL"/>
+        </w:rPr>
+      </w:pPr>
+    </w:p>
+    <w:p>
+      <w:pPr>
         <w:rPr>
           <w:lang w:val="en-US"/>
         </w:rPr>
@@ -12685,18 +13859,96 @@
     <w:p>
       <w:pPr>
         <w:pStyle w:val="Heading1"/>
-        <w:rPr>
-          <w:lang w:val="en-US"/>
-        </w:rPr>
+        <w:numPr>
+          <w:ilvl w:val="0"/>
+          <w:numId w:val="3"/>
+        </w:numPr>
+      </w:pPr>
+      <w:r>
+        <w:t>README</w:t>
+      </w:r>
+    </w:p>
+    <w:p>
+      <w:r>
+        <w:t>---README---</w:t>
+      </w:r>
+    </w:p>
+    <w:p>
+      <w:r>
+        <w:t>Aby uruchomić grę należy mieć na urządzeniu zainstalowane środowisko programistyczne Visual Studio.</w:t>
+      </w:r>
+    </w:p>
+    <w:p>
+      <w:r>
+        <w:t xml:space="preserve">Należy pobrać plik zip repozytorium i odpakować w dogodnym miejscu. Następnie otworzyć plik TractorMazeRunner/TractorMazeRunner.sln w Visual Studio. </w:t>
+      </w:r>
+    </w:p>
+    <w:p>
+      <w:r>
+        <w:t>Pliki bibliotek i assetow znajdują się już w repozytorium, gra nie wymaga instalacji dodatkowych plików.</w:t>
+      </w:r>
+    </w:p>
+    <w:p/>
+    <w:p>
+      <w:r>
+        <w:t>---OPIS GRY---</w:t>
+      </w:r>
+    </w:p>
+    <w:p>
+      <w:r>
+        <w:t xml:space="preserve">Fabuła: </w:t>
+      </w:r>
+    </w:p>
+    <w:p>
+      <w:r>
+        <w:t>Po zeszłorocznych dożynkach na dotychczas spokojnych wsiach wybucha konflikt. Sołtys Suchej Psiny postanawia sabotować udział wsi Zimna Wódka w konkursie na najlepszą koronę dożynkową. W tym celu zwołuje Koło Gospodyń Wiejskich (KGW) i razem wyruszają na pola w Zimnej Wódce, aby przeszkodzić w zbiorach i przygotowywaniu korony.</w:t>
+      </w:r>
+    </w:p>
+    <w:p/>
+    <w:p>
+      <w:r>
+        <w:t>Cel gry:</w:t>
+      </w:r>
+    </w:p>
+    <w:p>
+      <w:r>
+        <w:t xml:space="preserve">Gracz wciela się w role rolnika z Zimnej Wódki, przechodzi poziomy zbierając plony i korony, jednocześnie uciekając przed zawistnymi babami i sołtysem Suchej Psiny. </w:t>
+      </w:r>
+    </w:p>
+    <w:p>
+      <w:r>
+        <w:t>W menu może wybrać własne imię, kolor traktora. W grze mamy dwa levele - 1 i 2 plus boss fight(3). Gracz może uruchomić kolejny dopiero po przejściu poprzedniego. W pierwszych dwóch należy zebrać całe zboże, uciekając przed kobietami. W boss fighcie trzeba zebrać wszystkie korony dożynkowe nie dając się zlapac sołtysowi i zgnieść balami slomy.</w:t>
+      </w:r>
+    </w:p>
+    <w:p/>
+    <w:p>
+      <w:pPr>
+        <w:pStyle w:val="Heading1"/>
+        <w:numPr>
+          <w:ilvl w:val="0"/>
+          <w:numId w:val="3"/>
+        </w:numPr>
+      </w:pPr>
+      <w:r>
+        <w:t>Link do Repozytorium</w:t>
+      </w:r>
+    </w:p>
+    <w:p>
+      <w:r>
+        <w:t>https://github.com/kard89/TractorMazeRunner</w:t>
+      </w:r>
+    </w:p>
+    <w:p/>
+    <w:p/>
+    <w:p>
+      <w:pPr>
+        <w:pStyle w:val="Heading1"/>
       </w:pPr>
     </w:p>
     <w:p>
       <w:pPr>
         <w:ind w:left="25" w:right="0" w:firstLine="0"/>
         <w:jc w:val="left"/>
-        <w:rPr>
-          <w:lang w:val="en-US"/>
-        </w:rPr>
       </w:pPr>
     </w:p>
     <w:p>
@@ -12704,9 +13956,6 @@
         <w:pStyle w:val="ListParagraph"/>
         <w:ind w:left="793" w:right="0" w:firstLine="0"/>
         <w:jc w:val="left"/>
-        <w:rPr>
-          <w:lang w:val="en-US"/>
-        </w:rPr>
       </w:pPr>
     </w:p>
     <w:sectPr>
@@ -17321,6 +18570,18 @@
   </w:num>
   <w:num w:numId="39" w16cid:durableId="2031177027">
     <w:abstractNumId w:val="10"/>
+  </w:num>
+  <w:num w:numId="40" w16cid:durableId="1283221994">
+    <w:abstractNumId w:val="4"/>
+    <w:lvlOverride w:ilvl="0"/>
+    <w:lvlOverride w:ilvl="1"/>
+    <w:lvlOverride w:ilvl="2"/>
+    <w:lvlOverride w:ilvl="3"/>
+    <w:lvlOverride w:ilvl="4"/>
+    <w:lvlOverride w:ilvl="5"/>
+    <w:lvlOverride w:ilvl="6"/>
+    <w:lvlOverride w:ilvl="7"/>
+    <w:lvlOverride w:ilvl="8"/>
   </w:num>
 </w:numbering>
 </file>
